--- a/docs/identificar recursos.docx
+++ b/docs/identificar recursos.docx
@@ -403,6 +403,14 @@
         </w:rPr>
         <w:t>[cadena]</w:t>
       </w:r>
+      <w:r>
+        <w:rPr>
+          <w:rFonts w:ascii="Arial" w:eastAsia="Times New Roman" w:hAnsi="Arial" w:cs="Arial"/>
+          <w:color w:val="0000FF"/>
+          <w:lang w:eastAsia="es-ES"/>
+        </w:rPr>
+        <w:t>(opcional, futuro)</w:t>
+      </w:r>
     </w:p>
     <w:p>
       <w:pPr>
@@ -433,6 +441,14 @@
         </w:rPr>
         <w:t>[cadena]</w:t>
       </w:r>
+      <w:r>
+        <w:rPr>
+          <w:rFonts w:ascii="Arial" w:eastAsia="Times New Roman" w:hAnsi="Arial" w:cs="Arial"/>
+          <w:color w:val="0000FF"/>
+          <w:lang w:eastAsia="es-ES"/>
+        </w:rPr>
+        <w:t>(opcional, futuro)</w:t>
+      </w:r>
     </w:p>
     <w:p>
       <w:pPr>
@@ -526,6 +542,30 @@
         </w:rPr>
         <w:t>[cadena]</w:t>
       </w:r>
+      <w:r>
+        <w:rPr>
+          <w:rFonts w:ascii="Arial" w:eastAsia="Times New Roman" w:hAnsi="Arial" w:cs="Arial"/>
+          <w:color w:val="0000FF"/>
+          <w:lang w:eastAsia="es-ES"/>
+        </w:rPr>
+        <w:t xml:space="preserve"> </w:t>
+      </w:r>
+      <w:r>
+        <w:rPr>
+          <w:rFonts w:ascii="Arial" w:eastAsia="Times New Roman" w:hAnsi="Arial" w:cs="Arial"/>
+          <w:color w:val="0000FF"/>
+          <w:lang w:eastAsia="es-ES"/>
+        </w:rPr>
+        <w:t>]</w:t>
+      </w:r>
+      <w:r>
+        <w:rPr>
+          <w:rFonts w:ascii="Arial" w:eastAsia="Times New Roman" w:hAnsi="Arial" w:cs="Arial"/>
+          <w:color w:val="0000FF"/>
+          <w:lang w:eastAsia="es-ES"/>
+        </w:rPr>
+        <w:t>(opcional, futuro)</w:t>
+      </w:r>
     </w:p>
     <w:p>
       <w:pPr>
@@ -557,6 +597,30 @@
         </w:rPr>
         <w:t>[cadena]</w:t>
       </w:r>
+      <w:r>
+        <w:rPr>
+          <w:rFonts w:ascii="Arial" w:eastAsia="Times New Roman" w:hAnsi="Arial" w:cs="Arial"/>
+          <w:color w:val="0000FF"/>
+          <w:lang w:eastAsia="es-ES"/>
+        </w:rPr>
+        <w:t xml:space="preserve"> </w:t>
+      </w:r>
+      <w:r>
+        <w:rPr>
+          <w:rFonts w:ascii="Arial" w:eastAsia="Times New Roman" w:hAnsi="Arial" w:cs="Arial"/>
+          <w:color w:val="0000FF"/>
+          <w:lang w:eastAsia="es-ES"/>
+        </w:rPr>
+        <w:t>]</w:t>
+      </w:r>
+      <w:r>
+        <w:rPr>
+          <w:rFonts w:ascii="Arial" w:eastAsia="Times New Roman" w:hAnsi="Arial" w:cs="Arial"/>
+          <w:color w:val="0000FF"/>
+          <w:lang w:eastAsia="es-ES"/>
+        </w:rPr>
+        <w:t>(opcional, futuro)</w:t>
+      </w:r>
     </w:p>
     <w:p>
       <w:pPr>
@@ -636,6 +700,358 @@
       <w:pPr>
         <w:spacing w:after="0" w:line="240" w:lineRule="auto"/>
         <w:rPr>
+          <w:rFonts w:ascii="Arial" w:eastAsia="Times New Roman" w:hAnsi="Arial" w:cs="Arial"/>
+          <w:b/>
+          <w:color w:val="000000"/>
+          <w:lang w:eastAsia="es-ES"/>
+        </w:rPr>
+      </w:pPr>
+      <w:r>
+        <w:rPr>
+          <w:rFonts w:ascii="Arial" w:eastAsia="Times New Roman" w:hAnsi="Arial" w:cs="Arial"/>
+          <w:b/>
+          <w:color w:val="000000"/>
+          <w:lang w:eastAsia="es-ES"/>
+        </w:rPr>
+        <w:t>FAVORITOS (hoteles)</w:t>
+      </w:r>
+    </w:p>
+    <w:p>
+      <w:pPr>
+        <w:spacing w:after="0" w:line="240" w:lineRule="auto"/>
+        <w:rPr>
+          <w:rFonts w:ascii="Times New Roman" w:eastAsia="Times New Roman" w:hAnsi="Times New Roman" w:cs="Times New Roman"/>
+          <w:sz w:val="24"/>
+          <w:szCs w:val="24"/>
+          <w:lang w:eastAsia="es-ES"/>
+        </w:rPr>
+      </w:pPr>
+    </w:p>
+    <w:p>
+      <w:pPr>
+        <w:numPr>
+          <w:ilvl w:val="0"/>
+          <w:numId w:val="2"/>
+        </w:numPr>
+        <w:spacing w:after="0" w:line="240" w:lineRule="auto"/>
+        <w:textAlignment w:val="baseline"/>
+        <w:rPr>
+          <w:rFonts w:ascii="Arial" w:eastAsia="Times New Roman" w:hAnsi="Arial" w:cs="Arial"/>
+          <w:color w:val="000000"/>
+          <w:lang w:eastAsia="es-ES"/>
+        </w:rPr>
+      </w:pPr>
+      <w:r>
+        <w:rPr>
+          <w:rFonts w:ascii="Arial" w:eastAsia="Times New Roman" w:hAnsi="Arial" w:cs="Arial"/>
+          <w:color w:val="000000"/>
+          <w:lang w:eastAsia="es-ES"/>
+        </w:rPr>
+        <w:t xml:space="preserve">ID </w:t>
+      </w:r>
+      <w:r>
+        <w:rPr>
+          <w:rFonts w:ascii="Arial" w:eastAsia="Times New Roman" w:hAnsi="Arial" w:cs="Arial"/>
+          <w:color w:val="0000FF"/>
+          <w:lang w:eastAsia="es-ES"/>
+        </w:rPr>
+        <w:t>[número]</w:t>
+      </w:r>
+    </w:p>
+    <w:p>
+      <w:pPr>
+        <w:numPr>
+          <w:ilvl w:val="0"/>
+          <w:numId w:val="2"/>
+        </w:numPr>
+        <w:spacing w:after="0" w:line="240" w:lineRule="auto"/>
+        <w:textAlignment w:val="baseline"/>
+        <w:rPr>
+          <w:rFonts w:ascii="Arial" w:eastAsia="Times New Roman" w:hAnsi="Arial" w:cs="Arial"/>
+          <w:color w:val="000000"/>
+          <w:lang w:eastAsia="es-ES"/>
+        </w:rPr>
+      </w:pPr>
+      <w:r>
+        <w:rPr>
+          <w:rFonts w:ascii="Arial" w:eastAsia="Times New Roman" w:hAnsi="Arial" w:cs="Arial"/>
+          <w:color w:val="000000"/>
+          <w:lang w:eastAsia="es-ES"/>
+        </w:rPr>
+        <w:t xml:space="preserve">Imagen </w:t>
+      </w:r>
+      <w:r>
+        <w:rPr>
+          <w:rFonts w:ascii="Arial" w:eastAsia="Times New Roman" w:hAnsi="Arial" w:cs="Arial"/>
+          <w:color w:val="0000FF"/>
+          <w:lang w:eastAsia="es-ES"/>
+        </w:rPr>
+        <w:t>[cadena]</w:t>
+      </w:r>
+    </w:p>
+    <w:p>
+      <w:pPr>
+        <w:numPr>
+          <w:ilvl w:val="0"/>
+          <w:numId w:val="2"/>
+        </w:numPr>
+        <w:spacing w:after="0" w:line="240" w:lineRule="auto"/>
+        <w:textAlignment w:val="baseline"/>
+        <w:rPr>
+          <w:rFonts w:ascii="Arial" w:eastAsia="Times New Roman" w:hAnsi="Arial" w:cs="Arial"/>
+          <w:color w:val="000000"/>
+          <w:lang w:eastAsia="es-ES"/>
+        </w:rPr>
+      </w:pPr>
+      <w:r>
+        <w:rPr>
+          <w:rFonts w:ascii="Arial" w:eastAsia="Times New Roman" w:hAnsi="Arial" w:cs="Arial"/>
+          <w:color w:val="000000"/>
+          <w:lang w:eastAsia="es-ES"/>
+        </w:rPr>
+        <w:t xml:space="preserve">Título </w:t>
+      </w:r>
+      <w:r>
+        <w:rPr>
+          <w:rFonts w:ascii="Arial" w:eastAsia="Times New Roman" w:hAnsi="Arial" w:cs="Arial"/>
+          <w:color w:val="0000FF"/>
+          <w:lang w:eastAsia="es-ES"/>
+        </w:rPr>
+        <w:t>[cadena]</w:t>
+      </w:r>
+    </w:p>
+    <w:p>
+      <w:pPr>
+        <w:numPr>
+          <w:ilvl w:val="0"/>
+          <w:numId w:val="2"/>
+        </w:numPr>
+        <w:spacing w:after="0" w:line="240" w:lineRule="auto"/>
+        <w:textAlignment w:val="baseline"/>
+        <w:rPr>
+          <w:rFonts w:ascii="Arial" w:eastAsia="Times New Roman" w:hAnsi="Arial" w:cs="Arial"/>
+          <w:color w:val="000000"/>
+          <w:lang w:eastAsia="es-ES"/>
+        </w:rPr>
+      </w:pPr>
+      <w:r>
+        <w:rPr>
+          <w:rFonts w:ascii="Arial" w:eastAsia="Times New Roman" w:hAnsi="Arial" w:cs="Arial"/>
+          <w:color w:val="000000"/>
+          <w:lang w:eastAsia="es-ES"/>
+        </w:rPr>
+        <w:t xml:space="preserve">Cuerpo </w:t>
+      </w:r>
+      <w:r>
+        <w:rPr>
+          <w:rFonts w:ascii="Arial" w:eastAsia="Times New Roman" w:hAnsi="Arial" w:cs="Arial"/>
+          <w:color w:val="0000FF"/>
+          <w:lang w:eastAsia="es-ES"/>
+        </w:rPr>
+        <w:t>[cadena]</w:t>
+      </w:r>
+    </w:p>
+    <w:p>
+      <w:pPr>
+        <w:numPr>
+          <w:ilvl w:val="0"/>
+          <w:numId w:val="2"/>
+        </w:numPr>
+        <w:spacing w:after="0" w:line="240" w:lineRule="auto"/>
+        <w:textAlignment w:val="baseline"/>
+        <w:rPr>
+          <w:rFonts w:ascii="Arial" w:eastAsia="Times New Roman" w:hAnsi="Arial" w:cs="Arial"/>
+          <w:color w:val="000000"/>
+          <w:lang w:eastAsia="es-ES"/>
+        </w:rPr>
+      </w:pPr>
+      <w:r>
+        <w:rPr>
+          <w:rFonts w:ascii="Arial" w:eastAsia="Times New Roman" w:hAnsi="Arial" w:cs="Arial"/>
+          <w:color w:val="000000"/>
+          <w:lang w:eastAsia="es-ES"/>
+        </w:rPr>
+        <w:t xml:space="preserve">Resumen </w:t>
+      </w:r>
+      <w:r>
+        <w:rPr>
+          <w:rFonts w:ascii="Arial" w:eastAsia="Times New Roman" w:hAnsi="Arial" w:cs="Arial"/>
+          <w:color w:val="0000FF"/>
+          <w:lang w:eastAsia="es-ES"/>
+        </w:rPr>
+        <w:t>[cadena]</w:t>
+      </w:r>
+    </w:p>
+    <w:p>
+      <w:pPr>
+        <w:numPr>
+          <w:ilvl w:val="0"/>
+          <w:numId w:val="2"/>
+        </w:numPr>
+        <w:spacing w:after="0" w:line="240" w:lineRule="auto"/>
+        <w:textAlignment w:val="baseline"/>
+        <w:rPr>
+          <w:rFonts w:ascii="Arial" w:eastAsia="Times New Roman" w:hAnsi="Arial" w:cs="Arial"/>
+          <w:color w:val="000000"/>
+          <w:lang w:eastAsia="es-ES"/>
+        </w:rPr>
+      </w:pPr>
+      <w:r>
+        <w:rPr>
+          <w:rFonts w:ascii="Arial" w:eastAsia="Times New Roman" w:hAnsi="Arial" w:cs="Arial"/>
+          <w:color w:val="000000"/>
+          <w:lang w:eastAsia="es-ES"/>
+        </w:rPr>
+        <w:t xml:space="preserve">Etiquetas </w:t>
+      </w:r>
+      <w:r>
+        <w:rPr>
+          <w:rFonts w:ascii="Arial" w:eastAsia="Times New Roman" w:hAnsi="Arial" w:cs="Arial"/>
+          <w:color w:val="0000FF"/>
+          <w:lang w:eastAsia="es-ES"/>
+        </w:rPr>
+        <w:t>[cadena]</w:t>
+      </w:r>
+    </w:p>
+    <w:p>
+      <w:pPr>
+        <w:numPr>
+          <w:ilvl w:val="0"/>
+          <w:numId w:val="2"/>
+        </w:numPr>
+        <w:spacing w:after="0" w:line="240" w:lineRule="auto"/>
+        <w:textAlignment w:val="baseline"/>
+        <w:rPr>
+          <w:rFonts w:ascii="Arial" w:eastAsia="Times New Roman" w:hAnsi="Arial" w:cs="Arial"/>
+          <w:color w:val="000000"/>
+          <w:lang w:eastAsia="es-ES"/>
+        </w:rPr>
+      </w:pPr>
+      <w:r>
+        <w:rPr>
+          <w:rFonts w:ascii="Arial" w:eastAsia="Times New Roman" w:hAnsi="Arial" w:cs="Arial"/>
+          <w:color w:val="000000"/>
+          <w:lang w:eastAsia="es-ES"/>
+        </w:rPr>
+        <w:t xml:space="preserve">Autor </w:t>
+      </w:r>
+      <w:r>
+        <w:rPr>
+          <w:rFonts w:ascii="Arial" w:eastAsia="Times New Roman" w:hAnsi="Arial" w:cs="Arial"/>
+          <w:color w:val="0000FF"/>
+          <w:lang w:eastAsia="es-ES"/>
+        </w:rPr>
+        <w:t>[cadena]</w:t>
+      </w:r>
+    </w:p>
+    <w:p>
+      <w:pPr>
+        <w:numPr>
+          <w:ilvl w:val="0"/>
+          <w:numId w:val="2"/>
+        </w:numPr>
+        <w:spacing w:after="0" w:line="240" w:lineRule="auto"/>
+        <w:textAlignment w:val="baseline"/>
+        <w:rPr>
+          <w:rFonts w:ascii="Arial" w:eastAsia="Times New Roman" w:hAnsi="Arial" w:cs="Arial"/>
+          <w:color w:val="000000"/>
+          <w:lang w:eastAsia="es-ES"/>
+        </w:rPr>
+      </w:pPr>
+      <w:r>
+        <w:rPr>
+          <w:rFonts w:ascii="Arial" w:eastAsia="Times New Roman" w:hAnsi="Arial" w:cs="Arial"/>
+          <w:color w:val="000000"/>
+          <w:lang w:eastAsia="es-ES"/>
+        </w:rPr>
+        <w:t xml:space="preserve">Categorías </w:t>
+      </w:r>
+      <w:r>
+        <w:rPr>
+          <w:rFonts w:ascii="Arial" w:eastAsia="Times New Roman" w:hAnsi="Arial" w:cs="Arial"/>
+          <w:color w:val="0000FF"/>
+          <w:lang w:eastAsia="es-ES"/>
+        </w:rPr>
+        <w:t>[lista]</w:t>
+      </w:r>
+    </w:p>
+    <w:p>
+      <w:pPr>
+        <w:numPr>
+          <w:ilvl w:val="1"/>
+          <w:numId w:val="2"/>
+        </w:numPr>
+        <w:spacing w:after="0" w:line="240" w:lineRule="auto"/>
+        <w:textAlignment w:val="baseline"/>
+        <w:rPr>
+          <w:rFonts w:ascii="Arial" w:eastAsia="Times New Roman" w:hAnsi="Arial" w:cs="Arial"/>
+          <w:color w:val="000000"/>
+          <w:lang w:eastAsia="es-ES"/>
+        </w:rPr>
+      </w:pPr>
+      <w:r>
+        <w:rPr>
+          <w:rFonts w:ascii="Arial" w:eastAsia="Times New Roman" w:hAnsi="Arial" w:cs="Arial"/>
+          <w:color w:val="000000"/>
+          <w:lang w:eastAsia="es-ES"/>
+        </w:rPr>
+        <w:t xml:space="preserve">Título </w:t>
+      </w:r>
+      <w:r>
+        <w:rPr>
+          <w:rFonts w:ascii="Arial" w:eastAsia="Times New Roman" w:hAnsi="Arial" w:cs="Arial"/>
+          <w:color w:val="0000FF"/>
+          <w:lang w:eastAsia="es-ES"/>
+        </w:rPr>
+        <w:t>[cadena]</w:t>
+      </w:r>
+    </w:p>
+    <w:p>
+      <w:pPr>
+        <w:numPr>
+          <w:ilvl w:val="0"/>
+          <w:numId w:val="2"/>
+        </w:numPr>
+        <w:spacing w:after="0" w:line="240" w:lineRule="auto"/>
+        <w:textAlignment w:val="baseline"/>
+        <w:rPr>
+          <w:rFonts w:ascii="Arial" w:eastAsia="Times New Roman" w:hAnsi="Arial" w:cs="Arial"/>
+          <w:color w:val="000000"/>
+          <w:lang w:eastAsia="es-ES"/>
+        </w:rPr>
+      </w:pPr>
+      <w:r>
+        <w:rPr>
+          <w:rFonts w:ascii="Arial" w:eastAsia="Times New Roman" w:hAnsi="Arial" w:cs="Arial"/>
+          <w:color w:val="000000"/>
+          <w:lang w:eastAsia="es-ES"/>
+        </w:rPr>
+        <w:t xml:space="preserve">Habilitado </w:t>
+      </w:r>
+      <w:r>
+        <w:rPr>
+          <w:rFonts w:ascii="Arial" w:eastAsia="Times New Roman" w:hAnsi="Arial" w:cs="Arial"/>
+          <w:color w:val="0000FF"/>
+          <w:lang w:eastAsia="es-ES"/>
+        </w:rPr>
+        <w:t>[booleano]</w:t>
+      </w:r>
+    </w:p>
+    <w:p>
+      <w:pPr>
+        <w:spacing w:after="0" w:line="240" w:lineRule="auto"/>
+        <w:rPr>
+          <w:rFonts w:ascii="Arial" w:eastAsia="Times New Roman" w:hAnsi="Arial" w:cs="Arial"/>
+          <w:b/>
+          <w:color w:val="000000"/>
+          <w:lang w:eastAsia="es-ES"/>
+        </w:rPr>
+      </w:pPr>
+    </w:p>
+    <w:p>
+      <w:pPr>
+        <w:spacing w:after="0" w:line="240" w:lineRule="auto"/>
+        <w:rPr>
           <w:rFonts w:ascii="Times New Roman" w:eastAsia="Times New Roman" w:hAnsi="Times New Roman" w:cs="Times New Roman"/>
           <w:b/>
           <w:sz w:val="24"/>
@@ -866,392 +1282,8 @@
           <w:color w:val="000000"/>
           <w:lang w:eastAsia="es-ES"/>
         </w:rPr>
-        <w:t>ARTÍCULOS</w:t>
-      </w:r>
-    </w:p>
-    <w:p>
-      <w:pPr>
-        <w:spacing w:after="0" w:line="240" w:lineRule="auto"/>
-        <w:rPr>
-          <w:rFonts w:ascii="Times New Roman" w:eastAsia="Times New Roman" w:hAnsi="Times New Roman" w:cs="Times New Roman"/>
-          <w:sz w:val="24"/>
-          <w:szCs w:val="24"/>
-          <w:lang w:eastAsia="es-ES"/>
-        </w:rPr>
-      </w:pPr>
-    </w:p>
-    <w:p>
-      <w:pPr>
-        <w:numPr>
-          <w:ilvl w:val="0"/>
-          <w:numId w:val="2"/>
-        </w:numPr>
-        <w:spacing w:after="0" w:line="240" w:lineRule="auto"/>
-        <w:textAlignment w:val="baseline"/>
-        <w:rPr>
-          <w:rFonts w:ascii="Arial" w:eastAsia="Times New Roman" w:hAnsi="Arial" w:cs="Arial"/>
-          <w:color w:val="000000"/>
-          <w:lang w:eastAsia="es-ES"/>
-        </w:rPr>
-      </w:pPr>
-      <w:r>
-        <w:rPr>
-          <w:rFonts w:ascii="Arial" w:eastAsia="Times New Roman" w:hAnsi="Arial" w:cs="Arial"/>
-          <w:color w:val="000000"/>
-          <w:lang w:eastAsia="es-ES"/>
-        </w:rPr>
-        <w:t xml:space="preserve">ID </w:t>
-      </w:r>
-      <w:r>
-        <w:rPr>
-          <w:rFonts w:ascii="Arial" w:eastAsia="Times New Roman" w:hAnsi="Arial" w:cs="Arial"/>
-          <w:color w:val="0000FF"/>
-          <w:lang w:eastAsia="es-ES"/>
-        </w:rPr>
-        <w:t>[número]</w:t>
-      </w:r>
-    </w:p>
-    <w:p>
-      <w:pPr>
-        <w:numPr>
-          <w:ilvl w:val="0"/>
-          <w:numId w:val="2"/>
-        </w:numPr>
-        <w:spacing w:after="0" w:line="240" w:lineRule="auto"/>
-        <w:textAlignment w:val="baseline"/>
-        <w:rPr>
-          <w:rFonts w:ascii="Arial" w:eastAsia="Times New Roman" w:hAnsi="Arial" w:cs="Arial"/>
-          <w:color w:val="000000"/>
-          <w:lang w:eastAsia="es-ES"/>
-        </w:rPr>
-      </w:pPr>
-      <w:r>
-        <w:rPr>
-          <w:rFonts w:ascii="Arial" w:eastAsia="Times New Roman" w:hAnsi="Arial" w:cs="Arial"/>
-          <w:color w:val="000000"/>
-          <w:lang w:eastAsia="es-ES"/>
-        </w:rPr>
-        <w:t xml:space="preserve">Imagen </w:t>
-      </w:r>
-      <w:r>
-        <w:rPr>
-          <w:rFonts w:ascii="Arial" w:eastAsia="Times New Roman" w:hAnsi="Arial" w:cs="Arial"/>
-          <w:color w:val="0000FF"/>
-          <w:lang w:eastAsia="es-ES"/>
-        </w:rPr>
-        <w:t>[cadena]</w:t>
-      </w:r>
-    </w:p>
-    <w:p>
-      <w:pPr>
-        <w:numPr>
-          <w:ilvl w:val="0"/>
-          <w:numId w:val="2"/>
-        </w:numPr>
-        <w:spacing w:after="0" w:line="240" w:lineRule="auto"/>
-        <w:textAlignment w:val="baseline"/>
-        <w:rPr>
-          <w:rFonts w:ascii="Arial" w:eastAsia="Times New Roman" w:hAnsi="Arial" w:cs="Arial"/>
-          <w:color w:val="000000"/>
-          <w:lang w:eastAsia="es-ES"/>
-        </w:rPr>
-      </w:pPr>
-      <w:r>
-        <w:rPr>
-          <w:rFonts w:ascii="Arial" w:eastAsia="Times New Roman" w:hAnsi="Arial" w:cs="Arial"/>
-          <w:color w:val="000000"/>
-          <w:lang w:eastAsia="es-ES"/>
-        </w:rPr>
-        <w:t xml:space="preserve">Título </w:t>
-      </w:r>
-      <w:r>
-        <w:rPr>
-          <w:rFonts w:ascii="Arial" w:eastAsia="Times New Roman" w:hAnsi="Arial" w:cs="Arial"/>
-          <w:color w:val="0000FF"/>
-          <w:lang w:eastAsia="es-ES"/>
-        </w:rPr>
-        <w:t>[cadena]</w:t>
-      </w:r>
-    </w:p>
-    <w:p>
-      <w:pPr>
-        <w:numPr>
-          <w:ilvl w:val="0"/>
-          <w:numId w:val="2"/>
-        </w:numPr>
-        <w:spacing w:after="0" w:line="240" w:lineRule="auto"/>
-        <w:textAlignment w:val="baseline"/>
-        <w:rPr>
-          <w:rFonts w:ascii="Arial" w:eastAsia="Times New Roman" w:hAnsi="Arial" w:cs="Arial"/>
-          <w:color w:val="000000"/>
-          <w:lang w:eastAsia="es-ES"/>
-        </w:rPr>
-      </w:pPr>
-      <w:r>
-        <w:rPr>
-          <w:rFonts w:ascii="Arial" w:eastAsia="Times New Roman" w:hAnsi="Arial" w:cs="Arial"/>
-          <w:color w:val="000000"/>
-          <w:lang w:eastAsia="es-ES"/>
-        </w:rPr>
-        <w:t xml:space="preserve">Fecha publicación </w:t>
-      </w:r>
-      <w:r>
-        <w:rPr>
-          <w:rFonts w:ascii="Arial" w:eastAsia="Times New Roman" w:hAnsi="Arial" w:cs="Arial"/>
-          <w:color w:val="0000FF"/>
-          <w:lang w:eastAsia="es-ES"/>
-        </w:rPr>
-        <w:t>[cadena con fecha y hora]</w:t>
-      </w:r>
-    </w:p>
-    <w:p>
-      <w:pPr>
-        <w:numPr>
-          <w:ilvl w:val="0"/>
-          <w:numId w:val="2"/>
-        </w:numPr>
-        <w:spacing w:after="0" w:line="240" w:lineRule="auto"/>
-        <w:textAlignment w:val="baseline"/>
-        <w:rPr>
-          <w:rFonts w:ascii="Arial" w:eastAsia="Times New Roman" w:hAnsi="Arial" w:cs="Arial"/>
-          <w:color w:val="000000"/>
-          <w:lang w:eastAsia="es-ES"/>
-        </w:rPr>
-      </w:pPr>
-      <w:r>
-        <w:rPr>
-          <w:rFonts w:ascii="Arial" w:eastAsia="Times New Roman" w:hAnsi="Arial" w:cs="Arial"/>
-          <w:color w:val="000000"/>
-          <w:lang w:eastAsia="es-ES"/>
-        </w:rPr>
-        <w:t xml:space="preserve">Cuerpo </w:t>
-      </w:r>
-      <w:r>
-        <w:rPr>
-          <w:rFonts w:ascii="Arial" w:eastAsia="Times New Roman" w:hAnsi="Arial" w:cs="Arial"/>
-          <w:color w:val="0000FF"/>
-          <w:lang w:eastAsia="es-ES"/>
-        </w:rPr>
-        <w:t>[cadena]</w:t>
-      </w:r>
-    </w:p>
-    <w:p>
-      <w:pPr>
-        <w:numPr>
-          <w:ilvl w:val="0"/>
-          <w:numId w:val="2"/>
-        </w:numPr>
-        <w:spacing w:after="0" w:line="240" w:lineRule="auto"/>
-        <w:textAlignment w:val="baseline"/>
-        <w:rPr>
-          <w:rFonts w:ascii="Arial" w:eastAsia="Times New Roman" w:hAnsi="Arial" w:cs="Arial"/>
-          <w:color w:val="000000"/>
-          <w:lang w:eastAsia="es-ES"/>
-        </w:rPr>
-      </w:pPr>
-      <w:r>
-        <w:rPr>
-          <w:rFonts w:ascii="Arial" w:eastAsia="Times New Roman" w:hAnsi="Arial" w:cs="Arial"/>
-          <w:color w:val="000000"/>
-          <w:lang w:eastAsia="es-ES"/>
-        </w:rPr>
-        <w:t xml:space="preserve">Resumen </w:t>
-      </w:r>
-      <w:r>
-        <w:rPr>
-          <w:rFonts w:ascii="Arial" w:eastAsia="Times New Roman" w:hAnsi="Arial" w:cs="Arial"/>
-          <w:color w:val="0000FF"/>
-          <w:lang w:eastAsia="es-ES"/>
-        </w:rPr>
-        <w:t>[cadena]</w:t>
-      </w:r>
-    </w:p>
-    <w:p>
-      <w:pPr>
-        <w:numPr>
-          <w:ilvl w:val="0"/>
-          <w:numId w:val="2"/>
-        </w:numPr>
-        <w:spacing w:after="0" w:line="240" w:lineRule="auto"/>
-        <w:textAlignment w:val="baseline"/>
-        <w:rPr>
-          <w:rFonts w:ascii="Arial" w:eastAsia="Times New Roman" w:hAnsi="Arial" w:cs="Arial"/>
-          <w:color w:val="000000"/>
-          <w:lang w:eastAsia="es-ES"/>
-        </w:rPr>
-      </w:pPr>
-      <w:r>
-        <w:rPr>
-          <w:rFonts w:ascii="Arial" w:eastAsia="Times New Roman" w:hAnsi="Arial" w:cs="Arial"/>
-          <w:color w:val="000000"/>
-          <w:lang w:eastAsia="es-ES"/>
-        </w:rPr>
-        <w:t xml:space="preserve">Etiquetas </w:t>
-      </w:r>
-      <w:r>
-        <w:rPr>
-          <w:rFonts w:ascii="Arial" w:eastAsia="Times New Roman" w:hAnsi="Arial" w:cs="Arial"/>
-          <w:color w:val="0000FF"/>
-          <w:lang w:eastAsia="es-ES"/>
-        </w:rPr>
-        <w:t>[cadena]</w:t>
-      </w:r>
-    </w:p>
-    <w:p>
-      <w:pPr>
-        <w:numPr>
-          <w:ilvl w:val="0"/>
-          <w:numId w:val="2"/>
-        </w:numPr>
-        <w:spacing w:after="0" w:line="240" w:lineRule="auto"/>
-        <w:textAlignment w:val="baseline"/>
-        <w:rPr>
-          <w:rFonts w:ascii="Arial" w:eastAsia="Times New Roman" w:hAnsi="Arial" w:cs="Arial"/>
-          <w:color w:val="000000"/>
-          <w:lang w:eastAsia="es-ES"/>
-        </w:rPr>
-      </w:pPr>
-      <w:r>
-        <w:rPr>
-          <w:rFonts w:ascii="Arial" w:eastAsia="Times New Roman" w:hAnsi="Arial" w:cs="Arial"/>
-          <w:color w:val="000000"/>
-          <w:lang w:eastAsia="es-ES"/>
-        </w:rPr>
-        <w:t xml:space="preserve">Autor </w:t>
-      </w:r>
-      <w:r>
-        <w:rPr>
-          <w:rFonts w:ascii="Arial" w:eastAsia="Times New Roman" w:hAnsi="Arial" w:cs="Arial"/>
-          <w:color w:val="0000FF"/>
-          <w:lang w:eastAsia="es-ES"/>
-        </w:rPr>
-        <w:t>[cadena]</w:t>
-      </w:r>
-    </w:p>
-    <w:p>
-      <w:pPr>
-        <w:numPr>
-          <w:ilvl w:val="0"/>
-          <w:numId w:val="2"/>
-        </w:numPr>
-        <w:spacing w:after="0" w:line="240" w:lineRule="auto"/>
-        <w:textAlignment w:val="baseline"/>
-        <w:rPr>
-          <w:rFonts w:ascii="Arial" w:eastAsia="Times New Roman" w:hAnsi="Arial" w:cs="Arial"/>
-          <w:color w:val="000000"/>
-          <w:lang w:eastAsia="es-ES"/>
-        </w:rPr>
-      </w:pPr>
-      <w:r>
-        <w:rPr>
-          <w:rFonts w:ascii="Arial" w:eastAsia="Times New Roman" w:hAnsi="Arial" w:cs="Arial"/>
-          <w:color w:val="000000"/>
-          <w:lang w:eastAsia="es-ES"/>
-        </w:rPr>
-        <w:t xml:space="preserve">Categorías </w:t>
-      </w:r>
-      <w:r>
-        <w:rPr>
-          <w:rFonts w:ascii="Arial" w:eastAsia="Times New Roman" w:hAnsi="Arial" w:cs="Arial"/>
-          <w:color w:val="0000FF"/>
-          <w:lang w:eastAsia="es-ES"/>
-        </w:rPr>
-        <w:t>[lista]</w:t>
-      </w:r>
-    </w:p>
-    <w:p>
-      <w:pPr>
-        <w:numPr>
-          <w:ilvl w:val="1"/>
-          <w:numId w:val="2"/>
-        </w:numPr>
-        <w:spacing w:after="0" w:line="240" w:lineRule="auto"/>
-        <w:textAlignment w:val="baseline"/>
-        <w:rPr>
-          <w:rFonts w:ascii="Arial" w:eastAsia="Times New Roman" w:hAnsi="Arial" w:cs="Arial"/>
-          <w:color w:val="000000"/>
-          <w:lang w:eastAsia="es-ES"/>
-        </w:rPr>
-      </w:pPr>
-      <w:r>
-        <w:rPr>
-          <w:rFonts w:ascii="Arial" w:eastAsia="Times New Roman" w:hAnsi="Arial" w:cs="Arial"/>
-          <w:color w:val="000000"/>
-          <w:lang w:eastAsia="es-ES"/>
-        </w:rPr>
-        <w:t xml:space="preserve">Título </w:t>
-      </w:r>
-      <w:r>
-        <w:rPr>
-          <w:rFonts w:ascii="Arial" w:eastAsia="Times New Roman" w:hAnsi="Arial" w:cs="Arial"/>
-          <w:color w:val="0000FF"/>
-          <w:lang w:eastAsia="es-ES"/>
-        </w:rPr>
-        <w:t>[cadena]</w:t>
-      </w:r>
-    </w:p>
-    <w:p>
-      <w:pPr>
-        <w:numPr>
-          <w:ilvl w:val="0"/>
-          <w:numId w:val="2"/>
-        </w:numPr>
-        <w:spacing w:after="0" w:line="240" w:lineRule="auto"/>
-        <w:textAlignment w:val="baseline"/>
-        <w:rPr>
-          <w:rFonts w:ascii="Arial" w:eastAsia="Times New Roman" w:hAnsi="Arial" w:cs="Arial"/>
-          <w:color w:val="000000"/>
-          <w:lang w:eastAsia="es-ES"/>
-        </w:rPr>
-      </w:pPr>
-      <w:r>
-        <w:rPr>
-          <w:rFonts w:ascii="Arial" w:eastAsia="Times New Roman" w:hAnsi="Arial" w:cs="Arial"/>
-          <w:color w:val="000000"/>
-          <w:lang w:eastAsia="es-ES"/>
-        </w:rPr>
-        <w:t xml:space="preserve">Habilitado </w:t>
-      </w:r>
-      <w:r>
-        <w:rPr>
-          <w:rFonts w:ascii="Arial" w:eastAsia="Times New Roman" w:hAnsi="Arial" w:cs="Arial"/>
-          <w:color w:val="0000FF"/>
-          <w:lang w:eastAsia="es-ES"/>
-        </w:rPr>
-        <w:t>[booleano]</w:t>
-      </w:r>
-    </w:p>
-    <w:p>
-      <w:pPr>
-        <w:spacing w:after="0" w:line="240" w:lineRule="auto"/>
-        <w:rPr>
-          <w:rFonts w:ascii="Times New Roman" w:eastAsia="Times New Roman" w:hAnsi="Times New Roman" w:cs="Times New Roman"/>
-          <w:sz w:val="24"/>
-          <w:szCs w:val="24"/>
-          <w:lang w:eastAsia="es-ES"/>
-        </w:rPr>
-      </w:pPr>
-    </w:p>
-    <w:p>
-      <w:pPr>
-        <w:spacing w:after="0" w:line="240" w:lineRule="auto"/>
-        <w:rPr>
-          <w:rFonts w:ascii="Arial" w:eastAsia="Times New Roman" w:hAnsi="Arial" w:cs="Arial"/>
-          <w:color w:val="000000"/>
-          <w:lang w:eastAsia="es-ES"/>
-        </w:rPr>
-      </w:pPr>
-    </w:p>
-    <w:p>
-      <w:pPr>
-        <w:spacing w:after="0" w:line="240" w:lineRule="auto"/>
-        <w:rPr>
-          <w:rFonts w:ascii="Arial" w:eastAsia="Times New Roman" w:hAnsi="Arial" w:cs="Arial"/>
-          <w:b/>
-          <w:color w:val="000000"/>
-          <w:lang w:eastAsia="es-ES"/>
-        </w:rPr>
-      </w:pPr>
+        <w:t xml:space="preserve"> </w:t>
+      </w:r>
       <w:r>
         <w:rPr>
           <w:rFonts w:ascii="Arial" w:eastAsia="Times New Roman" w:hAnsi="Arial" w:cs="Arial"/>
@@ -1329,6 +1361,7 @@
           <w:color w:val="000000"/>
           <w:lang w:eastAsia="es-ES"/>
         </w:rPr>
+        <w:lastRenderedPageBreak/>
         <w:t xml:space="preserve">ID </w:t>
       </w:r>
       <w:r>
@@ -2777,7 +2810,6 @@
           <w:szCs w:val="40"/>
           <w:lang w:eastAsia="es-ES"/>
         </w:rPr>
-        <w:lastRenderedPageBreak/>
         <w:t>3.- CREAR LAS URL'S (ENDPOINTS)</w:t>
       </w:r>
     </w:p>
@@ -4186,6 +4218,705 @@
         <w:br/>
       </w:r>
     </w:p>
+    <w:tbl>
+      <w:tblPr>
+        <w:tblW w:w="9026" w:type="dxa"/>
+        <w:tblCellMar>
+          <w:top w:w="15" w:type="dxa"/>
+          <w:left w:w="15" w:type="dxa"/>
+          <w:bottom w:w="15" w:type="dxa"/>
+          <w:right w:w="15" w:type="dxa"/>
+        </w:tblCellMar>
+        <w:tblLook w:val="04A0" w:firstRow="1" w:lastRow="0" w:firstColumn="1" w:lastColumn="0" w:noHBand="0" w:noVBand="1"/>
+      </w:tblPr>
+      <w:tblGrid>
+        <w:gridCol w:w="1958"/>
+        <w:gridCol w:w="2572"/>
+        <w:gridCol w:w="4496"/>
+      </w:tblGrid>
+      <w:tr>
+        <w:trPr>
+          <w:trHeight w:val="420"/>
+        </w:trPr>
+        <w:tc>
+          <w:tcPr>
+            <w:tcW w:w="0" w:type="auto"/>
+            <w:gridSpan w:val="3"/>
+            <w:tcBorders>
+              <w:top w:val="single" w:sz="8" w:space="0" w:color="000000"/>
+              <w:left w:val="single" w:sz="8" w:space="0" w:color="000000"/>
+              <w:bottom w:val="single" w:sz="8" w:space="0" w:color="000000"/>
+              <w:right w:val="single" w:sz="8" w:space="0" w:color="000000"/>
+            </w:tcBorders>
+            <w:tcMar>
+              <w:top w:w="100" w:type="dxa"/>
+              <w:left w:w="100" w:type="dxa"/>
+              <w:bottom w:w="100" w:type="dxa"/>
+              <w:right w:w="100" w:type="dxa"/>
+            </w:tcMar>
+            <w:hideMark/>
+          </w:tcPr>
+          <w:p>
+            <w:pPr>
+              <w:spacing w:after="0" w:line="240" w:lineRule="auto"/>
+              <w:jc w:val="center"/>
+              <w:rPr>
+                <w:rFonts w:ascii="Times New Roman" w:eastAsia="Times New Roman" w:hAnsi="Times New Roman" w:cs="Times New Roman"/>
+                <w:sz w:val="24"/>
+                <w:szCs w:val="24"/>
+                <w:lang w:eastAsia="es-ES"/>
+              </w:rPr>
+            </w:pPr>
+            <w:r>
+              <w:rPr>
+                <w:rFonts w:ascii="Arial" w:eastAsia="Times New Roman" w:hAnsi="Arial" w:cs="Arial"/>
+                <w:b/>
+                <w:bCs/>
+                <w:color w:val="000000"/>
+                <w:lang w:eastAsia="es-ES"/>
+              </w:rPr>
+              <w:t>FAVORITOS</w:t>
+            </w:r>
+          </w:p>
+        </w:tc>
+      </w:tr>
+      <w:tr>
+        <w:tc>
+          <w:tcPr>
+            <w:tcW w:w="0" w:type="auto"/>
+            <w:tcBorders>
+              <w:top w:val="single" w:sz="8" w:space="0" w:color="000000"/>
+              <w:left w:val="single" w:sz="8" w:space="0" w:color="000000"/>
+              <w:bottom w:val="single" w:sz="8" w:space="0" w:color="000000"/>
+              <w:right w:val="single" w:sz="8" w:space="0" w:color="000000"/>
+            </w:tcBorders>
+            <w:tcMar>
+              <w:top w:w="100" w:type="dxa"/>
+              <w:left w:w="100" w:type="dxa"/>
+              <w:bottom w:w="100" w:type="dxa"/>
+              <w:right w:w="100" w:type="dxa"/>
+            </w:tcMar>
+            <w:hideMark/>
+          </w:tcPr>
+          <w:p>
+            <w:pPr>
+              <w:spacing w:after="0" w:line="0" w:lineRule="atLeast"/>
+              <w:rPr>
+                <w:rFonts w:ascii="Times New Roman" w:eastAsia="Times New Roman" w:hAnsi="Times New Roman" w:cs="Times New Roman"/>
+                <w:sz w:val="24"/>
+                <w:szCs w:val="24"/>
+                <w:lang w:eastAsia="es-ES"/>
+              </w:rPr>
+            </w:pPr>
+            <w:r>
+              <w:rPr>
+                <w:rFonts w:ascii="Arial" w:eastAsia="Times New Roman" w:hAnsi="Arial" w:cs="Arial"/>
+                <w:b/>
+                <w:bCs/>
+                <w:color w:val="000000"/>
+                <w:lang w:eastAsia="es-ES"/>
+              </w:rPr>
+              <w:t>VERBO</w:t>
+            </w:r>
+          </w:p>
+        </w:tc>
+        <w:tc>
+          <w:tcPr>
+            <w:tcW w:w="0" w:type="auto"/>
+            <w:tcBorders>
+              <w:top w:val="single" w:sz="8" w:space="0" w:color="000000"/>
+              <w:left w:val="single" w:sz="8" w:space="0" w:color="000000"/>
+              <w:bottom w:val="single" w:sz="8" w:space="0" w:color="000000"/>
+              <w:right w:val="single" w:sz="8" w:space="0" w:color="000000"/>
+            </w:tcBorders>
+            <w:tcMar>
+              <w:top w:w="100" w:type="dxa"/>
+              <w:left w:w="100" w:type="dxa"/>
+              <w:bottom w:w="100" w:type="dxa"/>
+              <w:right w:w="100" w:type="dxa"/>
+            </w:tcMar>
+            <w:hideMark/>
+          </w:tcPr>
+          <w:p>
+            <w:pPr>
+              <w:spacing w:after="0" w:line="0" w:lineRule="atLeast"/>
+              <w:rPr>
+                <w:rFonts w:ascii="Times New Roman" w:eastAsia="Times New Roman" w:hAnsi="Times New Roman" w:cs="Times New Roman"/>
+                <w:sz w:val="24"/>
+                <w:szCs w:val="24"/>
+                <w:lang w:eastAsia="es-ES"/>
+              </w:rPr>
+            </w:pPr>
+            <w:r>
+              <w:rPr>
+                <w:rFonts w:ascii="Arial" w:eastAsia="Times New Roman" w:hAnsi="Arial" w:cs="Arial"/>
+                <w:b/>
+                <w:bCs/>
+                <w:color w:val="000000"/>
+                <w:lang w:eastAsia="es-ES"/>
+              </w:rPr>
+              <w:t>RUTA</w:t>
+            </w:r>
+          </w:p>
+        </w:tc>
+        <w:tc>
+          <w:tcPr>
+            <w:tcW w:w="0" w:type="auto"/>
+            <w:tcBorders>
+              <w:top w:val="single" w:sz="8" w:space="0" w:color="000000"/>
+              <w:left w:val="single" w:sz="8" w:space="0" w:color="000000"/>
+              <w:bottom w:val="single" w:sz="8" w:space="0" w:color="000000"/>
+              <w:right w:val="single" w:sz="8" w:space="0" w:color="000000"/>
+            </w:tcBorders>
+            <w:tcMar>
+              <w:top w:w="100" w:type="dxa"/>
+              <w:left w:w="100" w:type="dxa"/>
+              <w:bottom w:w="100" w:type="dxa"/>
+              <w:right w:w="100" w:type="dxa"/>
+            </w:tcMar>
+            <w:hideMark/>
+          </w:tcPr>
+          <w:p>
+            <w:pPr>
+              <w:spacing w:after="0" w:line="0" w:lineRule="atLeast"/>
+              <w:rPr>
+                <w:rFonts w:ascii="Times New Roman" w:eastAsia="Times New Roman" w:hAnsi="Times New Roman" w:cs="Times New Roman"/>
+                <w:sz w:val="24"/>
+                <w:szCs w:val="24"/>
+                <w:lang w:eastAsia="es-ES"/>
+              </w:rPr>
+            </w:pPr>
+            <w:r>
+              <w:rPr>
+                <w:rFonts w:ascii="Arial" w:eastAsia="Times New Roman" w:hAnsi="Arial" w:cs="Arial"/>
+                <w:b/>
+                <w:bCs/>
+                <w:color w:val="000000"/>
+                <w:lang w:eastAsia="es-ES"/>
+              </w:rPr>
+              <w:t>PERFILES ACCEDEN</w:t>
+            </w:r>
+          </w:p>
+        </w:tc>
+      </w:tr>
+      <w:tr>
+        <w:tc>
+          <w:tcPr>
+            <w:tcW w:w="0" w:type="auto"/>
+            <w:tcBorders>
+              <w:top w:val="single" w:sz="8" w:space="0" w:color="000000"/>
+              <w:left w:val="single" w:sz="8" w:space="0" w:color="000000"/>
+              <w:bottom w:val="single" w:sz="8" w:space="0" w:color="000000"/>
+              <w:right w:val="single" w:sz="8" w:space="0" w:color="000000"/>
+            </w:tcBorders>
+            <w:tcMar>
+              <w:top w:w="100" w:type="dxa"/>
+              <w:left w:w="100" w:type="dxa"/>
+              <w:bottom w:w="100" w:type="dxa"/>
+              <w:right w:w="100" w:type="dxa"/>
+            </w:tcMar>
+            <w:hideMark/>
+          </w:tcPr>
+          <w:p>
+            <w:pPr>
+              <w:spacing w:after="0" w:line="0" w:lineRule="atLeast"/>
+              <w:rPr>
+                <w:rFonts w:ascii="Times New Roman" w:eastAsia="Times New Roman" w:hAnsi="Times New Roman" w:cs="Times New Roman"/>
+                <w:sz w:val="24"/>
+                <w:szCs w:val="24"/>
+                <w:lang w:eastAsia="es-ES"/>
+              </w:rPr>
+            </w:pPr>
+            <w:r>
+              <w:rPr>
+                <w:rFonts w:ascii="Arial" w:eastAsia="Times New Roman" w:hAnsi="Arial" w:cs="Arial"/>
+                <w:color w:val="000000"/>
+                <w:lang w:eastAsia="es-ES"/>
+              </w:rPr>
+              <w:t>GET</w:t>
+            </w:r>
+          </w:p>
+        </w:tc>
+        <w:tc>
+          <w:tcPr>
+            <w:tcW w:w="0" w:type="auto"/>
+            <w:tcBorders>
+              <w:top w:val="single" w:sz="8" w:space="0" w:color="000000"/>
+              <w:left w:val="single" w:sz="8" w:space="0" w:color="000000"/>
+              <w:bottom w:val="single" w:sz="8" w:space="0" w:color="000000"/>
+              <w:right w:val="single" w:sz="8" w:space="0" w:color="000000"/>
+            </w:tcBorders>
+            <w:tcMar>
+              <w:top w:w="100" w:type="dxa"/>
+              <w:left w:w="100" w:type="dxa"/>
+              <w:bottom w:w="100" w:type="dxa"/>
+              <w:right w:w="100" w:type="dxa"/>
+            </w:tcMar>
+            <w:hideMark/>
+          </w:tcPr>
+          <w:p>
+            <w:pPr>
+              <w:spacing w:after="0" w:line="0" w:lineRule="atLeast"/>
+              <w:rPr>
+                <w:rFonts w:ascii="Times New Roman" w:eastAsia="Times New Roman" w:hAnsi="Times New Roman" w:cs="Times New Roman"/>
+                <w:sz w:val="24"/>
+                <w:szCs w:val="24"/>
+                <w:lang w:eastAsia="es-ES"/>
+              </w:rPr>
+            </w:pPr>
+            <w:r>
+              <w:rPr>
+                <w:rFonts w:ascii="Arial" w:eastAsia="Times New Roman" w:hAnsi="Arial" w:cs="Arial"/>
+                <w:color w:val="000000"/>
+                <w:lang w:eastAsia="es-ES"/>
+              </w:rPr>
+              <w:t>/</w:t>
+            </w:r>
+            <w:r>
+              <w:rPr>
+                <w:rFonts w:ascii="Arial" w:eastAsia="Times New Roman" w:hAnsi="Arial" w:cs="Arial"/>
+                <w:color w:val="000000"/>
+                <w:lang w:eastAsia="es-ES"/>
+              </w:rPr>
+              <w:t>favoritos</w:t>
+            </w:r>
+          </w:p>
+        </w:tc>
+        <w:tc>
+          <w:tcPr>
+            <w:tcW w:w="0" w:type="auto"/>
+            <w:tcBorders>
+              <w:top w:val="single" w:sz="8" w:space="0" w:color="000000"/>
+              <w:left w:val="single" w:sz="8" w:space="0" w:color="000000"/>
+              <w:bottom w:val="single" w:sz="8" w:space="0" w:color="000000"/>
+              <w:right w:val="single" w:sz="8" w:space="0" w:color="000000"/>
+            </w:tcBorders>
+            <w:tcMar>
+              <w:top w:w="100" w:type="dxa"/>
+              <w:left w:w="100" w:type="dxa"/>
+              <w:bottom w:w="100" w:type="dxa"/>
+              <w:right w:w="100" w:type="dxa"/>
+            </w:tcMar>
+            <w:hideMark/>
+          </w:tcPr>
+          <w:p>
+            <w:pPr>
+              <w:spacing w:after="0" w:line="0" w:lineRule="atLeast"/>
+              <w:rPr>
+                <w:rFonts w:ascii="Times New Roman" w:eastAsia="Times New Roman" w:hAnsi="Times New Roman" w:cs="Times New Roman"/>
+                <w:sz w:val="24"/>
+                <w:szCs w:val="24"/>
+                <w:lang w:eastAsia="es-ES"/>
+              </w:rPr>
+            </w:pPr>
+            <w:r>
+              <w:rPr>
+                <w:rFonts w:ascii="Arial" w:eastAsia="Times New Roman" w:hAnsi="Arial" w:cs="Arial"/>
+                <w:color w:val="000000"/>
+                <w:lang w:eastAsia="es-ES"/>
+              </w:rPr>
+              <w:t>Usuarios logados</w:t>
+            </w:r>
+          </w:p>
+        </w:tc>
+      </w:tr>
+      <w:tr>
+        <w:trPr>
+          <w:trHeight w:val="428"/>
+        </w:trPr>
+        <w:tc>
+          <w:tcPr>
+            <w:tcW w:w="0" w:type="auto"/>
+            <w:tcBorders>
+              <w:top w:val="single" w:sz="8" w:space="0" w:color="000000"/>
+              <w:left w:val="single" w:sz="8" w:space="0" w:color="000000"/>
+              <w:bottom w:val="single" w:sz="8" w:space="0" w:color="000000"/>
+              <w:right w:val="single" w:sz="8" w:space="0" w:color="000000"/>
+            </w:tcBorders>
+            <w:tcMar>
+              <w:top w:w="100" w:type="dxa"/>
+              <w:left w:w="100" w:type="dxa"/>
+              <w:bottom w:w="100" w:type="dxa"/>
+              <w:right w:w="100" w:type="dxa"/>
+            </w:tcMar>
+            <w:hideMark/>
+          </w:tcPr>
+          <w:p>
+            <w:pPr>
+              <w:spacing w:after="0" w:line="0" w:lineRule="atLeast"/>
+              <w:rPr>
+                <w:rFonts w:ascii="Times New Roman" w:eastAsia="Times New Roman" w:hAnsi="Times New Roman" w:cs="Times New Roman"/>
+                <w:sz w:val="24"/>
+                <w:szCs w:val="24"/>
+                <w:lang w:eastAsia="es-ES"/>
+              </w:rPr>
+            </w:pPr>
+            <w:r>
+              <w:rPr>
+                <w:rFonts w:ascii="Arial" w:eastAsia="Times New Roman" w:hAnsi="Arial" w:cs="Arial"/>
+                <w:color w:val="000000"/>
+                <w:lang w:eastAsia="es-ES"/>
+              </w:rPr>
+              <w:t>GET</w:t>
+            </w:r>
+          </w:p>
+        </w:tc>
+        <w:tc>
+          <w:tcPr>
+            <w:tcW w:w="0" w:type="auto"/>
+            <w:tcBorders>
+              <w:top w:val="single" w:sz="8" w:space="0" w:color="000000"/>
+              <w:left w:val="single" w:sz="8" w:space="0" w:color="000000"/>
+              <w:bottom w:val="single" w:sz="8" w:space="0" w:color="000000"/>
+              <w:right w:val="single" w:sz="8" w:space="0" w:color="000000"/>
+            </w:tcBorders>
+            <w:tcMar>
+              <w:top w:w="100" w:type="dxa"/>
+              <w:left w:w="100" w:type="dxa"/>
+              <w:bottom w:w="100" w:type="dxa"/>
+              <w:right w:w="100" w:type="dxa"/>
+            </w:tcMar>
+            <w:hideMark/>
+          </w:tcPr>
+          <w:p>
+            <w:pPr>
+              <w:spacing w:after="0" w:line="0" w:lineRule="atLeast"/>
+              <w:rPr>
+                <w:rFonts w:ascii="Times New Roman" w:eastAsia="Times New Roman" w:hAnsi="Times New Roman" w:cs="Times New Roman"/>
+                <w:sz w:val="24"/>
+                <w:szCs w:val="24"/>
+                <w:lang w:eastAsia="es-ES"/>
+              </w:rPr>
+            </w:pPr>
+            <w:r>
+              <w:rPr>
+                <w:rFonts w:ascii="Arial" w:eastAsia="Times New Roman" w:hAnsi="Arial" w:cs="Arial"/>
+                <w:color w:val="000000"/>
+                <w:lang w:eastAsia="es-ES"/>
+              </w:rPr>
+              <w:t>/</w:t>
+            </w:r>
+            <w:r>
+              <w:rPr>
+                <w:rFonts w:ascii="Arial" w:eastAsia="Times New Roman" w:hAnsi="Arial" w:cs="Arial"/>
+                <w:color w:val="000000"/>
+                <w:lang w:eastAsia="es-ES"/>
+              </w:rPr>
+              <w:t>favoritos</w:t>
+            </w:r>
+            <w:r>
+              <w:rPr>
+                <w:rFonts w:ascii="Arial" w:eastAsia="Times New Roman" w:hAnsi="Arial" w:cs="Arial"/>
+                <w:color w:val="000000"/>
+                <w:lang w:eastAsia="es-ES"/>
+              </w:rPr>
+              <w:t>/:id</w:t>
+            </w:r>
+          </w:p>
+        </w:tc>
+        <w:tc>
+          <w:tcPr>
+            <w:tcW w:w="0" w:type="auto"/>
+            <w:tcBorders>
+              <w:top w:val="single" w:sz="8" w:space="0" w:color="000000"/>
+              <w:left w:val="single" w:sz="8" w:space="0" w:color="000000"/>
+              <w:bottom w:val="single" w:sz="8" w:space="0" w:color="000000"/>
+              <w:right w:val="single" w:sz="8" w:space="0" w:color="000000"/>
+            </w:tcBorders>
+            <w:tcMar>
+              <w:top w:w="100" w:type="dxa"/>
+              <w:left w:w="100" w:type="dxa"/>
+              <w:bottom w:w="100" w:type="dxa"/>
+              <w:right w:w="100" w:type="dxa"/>
+            </w:tcMar>
+            <w:hideMark/>
+          </w:tcPr>
+          <w:p>
+            <w:pPr>
+              <w:spacing w:after="0" w:line="0" w:lineRule="atLeast"/>
+              <w:rPr>
+                <w:rFonts w:ascii="Times New Roman" w:eastAsia="Times New Roman" w:hAnsi="Times New Roman" w:cs="Times New Roman"/>
+                <w:sz w:val="24"/>
+                <w:szCs w:val="24"/>
+                <w:lang w:eastAsia="es-ES"/>
+              </w:rPr>
+            </w:pPr>
+            <w:r>
+              <w:rPr>
+                <w:rFonts w:ascii="Arial" w:eastAsia="Times New Roman" w:hAnsi="Arial" w:cs="Arial"/>
+                <w:color w:val="000000"/>
+                <w:lang w:eastAsia="es-ES"/>
+              </w:rPr>
+              <w:t>Usuarios logados</w:t>
+            </w:r>
+          </w:p>
+        </w:tc>
+      </w:tr>
+      <w:tr>
+        <w:tc>
+          <w:tcPr>
+            <w:tcW w:w="0" w:type="auto"/>
+            <w:tcBorders>
+              <w:top w:val="single" w:sz="8" w:space="0" w:color="000000"/>
+              <w:left w:val="single" w:sz="8" w:space="0" w:color="000000"/>
+              <w:bottom w:val="single" w:sz="8" w:space="0" w:color="000000"/>
+              <w:right w:val="single" w:sz="8" w:space="0" w:color="000000"/>
+            </w:tcBorders>
+            <w:tcMar>
+              <w:top w:w="100" w:type="dxa"/>
+              <w:left w:w="100" w:type="dxa"/>
+              <w:bottom w:w="100" w:type="dxa"/>
+              <w:right w:w="100" w:type="dxa"/>
+            </w:tcMar>
+            <w:hideMark/>
+          </w:tcPr>
+          <w:p>
+            <w:pPr>
+              <w:spacing w:after="0" w:line="0" w:lineRule="atLeast"/>
+              <w:rPr>
+                <w:rFonts w:ascii="Times New Roman" w:eastAsia="Times New Roman" w:hAnsi="Times New Roman" w:cs="Times New Roman"/>
+                <w:sz w:val="24"/>
+                <w:szCs w:val="24"/>
+                <w:lang w:eastAsia="es-ES"/>
+              </w:rPr>
+            </w:pPr>
+            <w:r>
+              <w:rPr>
+                <w:rFonts w:ascii="Arial" w:eastAsia="Times New Roman" w:hAnsi="Arial" w:cs="Arial"/>
+                <w:color w:val="000000"/>
+                <w:lang w:eastAsia="es-ES"/>
+              </w:rPr>
+              <w:t>POST</w:t>
+            </w:r>
+            <w:r>
+              <w:rPr>
+                <w:rFonts w:ascii="Arial" w:eastAsia="Times New Roman" w:hAnsi="Arial" w:cs="Arial"/>
+                <w:color w:val="000000"/>
+                <w:lang w:eastAsia="es-ES"/>
+              </w:rPr>
+              <w:t>??</w:t>
+            </w:r>
+            <w:bookmarkStart w:id="0" w:name="_GoBack"/>
+            <w:bookmarkEnd w:id="0"/>
+          </w:p>
+        </w:tc>
+        <w:tc>
+          <w:tcPr>
+            <w:tcW w:w="0" w:type="auto"/>
+            <w:tcBorders>
+              <w:top w:val="single" w:sz="8" w:space="0" w:color="000000"/>
+              <w:left w:val="single" w:sz="8" w:space="0" w:color="000000"/>
+              <w:bottom w:val="single" w:sz="8" w:space="0" w:color="000000"/>
+              <w:right w:val="single" w:sz="8" w:space="0" w:color="000000"/>
+            </w:tcBorders>
+            <w:tcMar>
+              <w:top w:w="100" w:type="dxa"/>
+              <w:left w:w="100" w:type="dxa"/>
+              <w:bottom w:w="100" w:type="dxa"/>
+              <w:right w:w="100" w:type="dxa"/>
+            </w:tcMar>
+            <w:hideMark/>
+          </w:tcPr>
+          <w:p>
+            <w:pPr>
+              <w:spacing w:after="0" w:line="0" w:lineRule="atLeast"/>
+              <w:rPr>
+                <w:rFonts w:ascii="Times New Roman" w:eastAsia="Times New Roman" w:hAnsi="Times New Roman" w:cs="Times New Roman"/>
+                <w:sz w:val="24"/>
+                <w:szCs w:val="24"/>
+                <w:lang w:eastAsia="es-ES"/>
+              </w:rPr>
+            </w:pPr>
+            <w:r>
+              <w:rPr>
+                <w:rFonts w:ascii="Arial" w:eastAsia="Times New Roman" w:hAnsi="Arial" w:cs="Arial"/>
+                <w:color w:val="000000"/>
+                <w:lang w:eastAsia="es-ES"/>
+              </w:rPr>
+              <w:t>/</w:t>
+            </w:r>
+            <w:r>
+              <w:rPr>
+                <w:rFonts w:ascii="Arial" w:eastAsia="Times New Roman" w:hAnsi="Arial" w:cs="Arial"/>
+                <w:color w:val="000000"/>
+                <w:lang w:eastAsia="es-ES"/>
+              </w:rPr>
+              <w:t>favoritos</w:t>
+            </w:r>
+          </w:p>
+        </w:tc>
+        <w:tc>
+          <w:tcPr>
+            <w:tcW w:w="0" w:type="auto"/>
+            <w:tcBorders>
+              <w:top w:val="single" w:sz="8" w:space="0" w:color="000000"/>
+              <w:left w:val="single" w:sz="8" w:space="0" w:color="000000"/>
+              <w:bottom w:val="single" w:sz="8" w:space="0" w:color="000000"/>
+              <w:right w:val="single" w:sz="8" w:space="0" w:color="000000"/>
+            </w:tcBorders>
+            <w:tcMar>
+              <w:top w:w="100" w:type="dxa"/>
+              <w:left w:w="100" w:type="dxa"/>
+              <w:bottom w:w="100" w:type="dxa"/>
+              <w:right w:w="100" w:type="dxa"/>
+            </w:tcMar>
+            <w:hideMark/>
+          </w:tcPr>
+          <w:p>
+            <w:pPr>
+              <w:spacing w:after="0" w:line="0" w:lineRule="atLeast"/>
+              <w:rPr>
+                <w:rFonts w:ascii="Times New Roman" w:eastAsia="Times New Roman" w:hAnsi="Times New Roman" w:cs="Times New Roman"/>
+                <w:sz w:val="24"/>
+                <w:szCs w:val="24"/>
+                <w:lang w:eastAsia="es-ES"/>
+              </w:rPr>
+            </w:pPr>
+            <w:r>
+              <w:rPr>
+                <w:rFonts w:ascii="Times New Roman" w:eastAsia="Times New Roman" w:hAnsi="Times New Roman" w:cs="Times New Roman"/>
+                <w:sz w:val="24"/>
+                <w:szCs w:val="24"/>
+                <w:lang w:eastAsia="es-ES"/>
+              </w:rPr>
+              <w:t>Usuarios logados</w:t>
+            </w:r>
+          </w:p>
+        </w:tc>
+      </w:tr>
+      <w:tr>
+        <w:tc>
+          <w:tcPr>
+            <w:tcW w:w="0" w:type="auto"/>
+            <w:tcBorders>
+              <w:top w:val="single" w:sz="8" w:space="0" w:color="000000"/>
+              <w:left w:val="single" w:sz="8" w:space="0" w:color="000000"/>
+              <w:bottom w:val="single" w:sz="8" w:space="0" w:color="000000"/>
+              <w:right w:val="single" w:sz="8" w:space="0" w:color="000000"/>
+            </w:tcBorders>
+            <w:tcMar>
+              <w:top w:w="100" w:type="dxa"/>
+              <w:left w:w="100" w:type="dxa"/>
+              <w:bottom w:w="100" w:type="dxa"/>
+              <w:right w:w="100" w:type="dxa"/>
+            </w:tcMar>
+            <w:hideMark/>
+          </w:tcPr>
+          <w:p>
+            <w:pPr>
+              <w:spacing w:after="0" w:line="0" w:lineRule="atLeast"/>
+              <w:rPr>
+                <w:rFonts w:ascii="Times New Roman" w:eastAsia="Times New Roman" w:hAnsi="Times New Roman" w:cs="Times New Roman"/>
+                <w:sz w:val="24"/>
+                <w:szCs w:val="24"/>
+                <w:lang w:eastAsia="es-ES"/>
+              </w:rPr>
+            </w:pPr>
+            <w:r>
+              <w:rPr>
+                <w:rFonts w:ascii="Arial" w:eastAsia="Times New Roman" w:hAnsi="Arial" w:cs="Arial"/>
+                <w:color w:val="000000"/>
+                <w:lang w:eastAsia="es-ES"/>
+              </w:rPr>
+              <w:t>DELETE</w:t>
+            </w:r>
+          </w:p>
+        </w:tc>
+        <w:tc>
+          <w:tcPr>
+            <w:tcW w:w="0" w:type="auto"/>
+            <w:tcBorders>
+              <w:top w:val="single" w:sz="8" w:space="0" w:color="000000"/>
+              <w:left w:val="single" w:sz="8" w:space="0" w:color="000000"/>
+              <w:bottom w:val="single" w:sz="8" w:space="0" w:color="000000"/>
+              <w:right w:val="single" w:sz="8" w:space="0" w:color="000000"/>
+            </w:tcBorders>
+            <w:tcMar>
+              <w:top w:w="100" w:type="dxa"/>
+              <w:left w:w="100" w:type="dxa"/>
+              <w:bottom w:w="100" w:type="dxa"/>
+              <w:right w:w="100" w:type="dxa"/>
+            </w:tcMar>
+            <w:hideMark/>
+          </w:tcPr>
+          <w:p>
+            <w:pPr>
+              <w:spacing w:after="0" w:line="0" w:lineRule="atLeast"/>
+              <w:rPr>
+                <w:rFonts w:ascii="Times New Roman" w:eastAsia="Times New Roman" w:hAnsi="Times New Roman" w:cs="Times New Roman"/>
+                <w:sz w:val="24"/>
+                <w:szCs w:val="24"/>
+                <w:lang w:eastAsia="es-ES"/>
+              </w:rPr>
+            </w:pPr>
+            <w:r>
+              <w:rPr>
+                <w:rFonts w:ascii="Arial" w:eastAsia="Times New Roman" w:hAnsi="Arial" w:cs="Arial"/>
+                <w:color w:val="000000"/>
+                <w:lang w:eastAsia="es-ES"/>
+              </w:rPr>
+              <w:t>/</w:t>
+            </w:r>
+            <w:r>
+              <w:rPr>
+                <w:rFonts w:ascii="Arial" w:eastAsia="Times New Roman" w:hAnsi="Arial" w:cs="Arial"/>
+                <w:color w:val="000000"/>
+                <w:lang w:eastAsia="es-ES"/>
+              </w:rPr>
+              <w:t>favoritos</w:t>
+            </w:r>
+          </w:p>
+        </w:tc>
+        <w:tc>
+          <w:tcPr>
+            <w:tcW w:w="0" w:type="auto"/>
+            <w:tcBorders>
+              <w:top w:val="single" w:sz="8" w:space="0" w:color="000000"/>
+              <w:left w:val="single" w:sz="8" w:space="0" w:color="000000"/>
+              <w:bottom w:val="single" w:sz="8" w:space="0" w:color="000000"/>
+              <w:right w:val="single" w:sz="8" w:space="0" w:color="000000"/>
+            </w:tcBorders>
+            <w:tcMar>
+              <w:top w:w="100" w:type="dxa"/>
+              <w:left w:w="100" w:type="dxa"/>
+              <w:bottom w:w="100" w:type="dxa"/>
+              <w:right w:w="100" w:type="dxa"/>
+            </w:tcMar>
+            <w:hideMark/>
+          </w:tcPr>
+          <w:p>
+            <w:pPr>
+              <w:spacing w:after="0" w:line="0" w:lineRule="atLeast"/>
+              <w:rPr>
+                <w:rFonts w:ascii="Times New Roman" w:eastAsia="Times New Roman" w:hAnsi="Times New Roman" w:cs="Times New Roman"/>
+                <w:sz w:val="24"/>
+                <w:szCs w:val="24"/>
+                <w:lang w:eastAsia="es-ES"/>
+              </w:rPr>
+            </w:pPr>
+            <w:r>
+              <w:rPr>
+                <w:rFonts w:ascii="Arial" w:eastAsia="Times New Roman" w:hAnsi="Arial" w:cs="Arial"/>
+                <w:color w:val="000000"/>
+                <w:lang w:eastAsia="es-ES"/>
+              </w:rPr>
+              <w:t>Usuarios logados</w:t>
+            </w:r>
+          </w:p>
+        </w:tc>
+      </w:tr>
+    </w:tbl>
+    <w:p>
+      <w:pPr>
+        <w:spacing w:after="0" w:line="240" w:lineRule="auto"/>
+        <w:rPr>
+          <w:rFonts w:ascii="Times New Roman" w:eastAsia="Times New Roman" w:hAnsi="Times New Roman" w:cs="Times New Roman"/>
+          <w:sz w:val="24"/>
+          <w:szCs w:val="24"/>
+          <w:lang w:eastAsia="es-ES"/>
+        </w:rPr>
+      </w:pPr>
+    </w:p>
     <w:p>
       <w:pPr>
         <w:spacing w:after="0" w:line="240" w:lineRule="auto"/>
@@ -4924,695 +5655,6 @@
         </w:rPr>
       </w:pPr>
     </w:p>
-    <w:tbl>
-      <w:tblPr>
-        <w:tblW w:w="9026" w:type="dxa"/>
-        <w:tblCellMar>
-          <w:top w:w="15" w:type="dxa"/>
-          <w:left w:w="15" w:type="dxa"/>
-          <w:bottom w:w="15" w:type="dxa"/>
-          <w:right w:w="15" w:type="dxa"/>
-        </w:tblCellMar>
-        <w:tblLook w:val="04A0" w:firstRow="1" w:lastRow="0" w:firstColumn="1" w:lastColumn="0" w:noHBand="0" w:noVBand="1"/>
-      </w:tblPr>
-      <w:tblGrid>
-        <w:gridCol w:w="1958"/>
-        <w:gridCol w:w="2572"/>
-        <w:gridCol w:w="4496"/>
-      </w:tblGrid>
-      <w:tr>
-        <w:trPr>
-          <w:trHeight w:val="420"/>
-        </w:trPr>
-        <w:tc>
-          <w:tcPr>
-            <w:tcW w:w="0" w:type="auto"/>
-            <w:gridSpan w:val="3"/>
-            <w:tcBorders>
-              <w:top w:val="single" w:sz="8" w:space="0" w:color="000000"/>
-              <w:left w:val="single" w:sz="8" w:space="0" w:color="000000"/>
-              <w:bottom w:val="single" w:sz="8" w:space="0" w:color="000000"/>
-              <w:right w:val="single" w:sz="8" w:space="0" w:color="000000"/>
-            </w:tcBorders>
-            <w:tcMar>
-              <w:top w:w="100" w:type="dxa"/>
-              <w:left w:w="100" w:type="dxa"/>
-              <w:bottom w:w="100" w:type="dxa"/>
-              <w:right w:w="100" w:type="dxa"/>
-            </w:tcMar>
-            <w:hideMark/>
-          </w:tcPr>
-          <w:p>
-            <w:pPr>
-              <w:spacing w:after="0" w:line="240" w:lineRule="auto"/>
-              <w:jc w:val="center"/>
-              <w:rPr>
-                <w:rFonts w:ascii="Times New Roman" w:eastAsia="Times New Roman" w:hAnsi="Times New Roman" w:cs="Times New Roman"/>
-                <w:sz w:val="24"/>
-                <w:szCs w:val="24"/>
-                <w:lang w:eastAsia="es-ES"/>
-              </w:rPr>
-            </w:pPr>
-            <w:r>
-              <w:rPr>
-                <w:rFonts w:ascii="Arial" w:eastAsia="Times New Roman" w:hAnsi="Arial" w:cs="Arial"/>
-                <w:b/>
-                <w:bCs/>
-                <w:color w:val="000000"/>
-                <w:lang w:eastAsia="es-ES"/>
-              </w:rPr>
-              <w:t>FAVORITOS</w:t>
-            </w:r>
-          </w:p>
-        </w:tc>
-      </w:tr>
-      <w:tr>
-        <w:tc>
-          <w:tcPr>
-            <w:tcW w:w="0" w:type="auto"/>
-            <w:tcBorders>
-              <w:top w:val="single" w:sz="8" w:space="0" w:color="000000"/>
-              <w:left w:val="single" w:sz="8" w:space="0" w:color="000000"/>
-              <w:bottom w:val="single" w:sz="8" w:space="0" w:color="000000"/>
-              <w:right w:val="single" w:sz="8" w:space="0" w:color="000000"/>
-            </w:tcBorders>
-            <w:tcMar>
-              <w:top w:w="100" w:type="dxa"/>
-              <w:left w:w="100" w:type="dxa"/>
-              <w:bottom w:w="100" w:type="dxa"/>
-              <w:right w:w="100" w:type="dxa"/>
-            </w:tcMar>
-            <w:hideMark/>
-          </w:tcPr>
-          <w:p>
-            <w:pPr>
-              <w:spacing w:after="0" w:line="0" w:lineRule="atLeast"/>
-              <w:rPr>
-                <w:rFonts w:ascii="Times New Roman" w:eastAsia="Times New Roman" w:hAnsi="Times New Roman" w:cs="Times New Roman"/>
-                <w:sz w:val="24"/>
-                <w:szCs w:val="24"/>
-                <w:lang w:eastAsia="es-ES"/>
-              </w:rPr>
-            </w:pPr>
-            <w:r>
-              <w:rPr>
-                <w:rFonts w:ascii="Arial" w:eastAsia="Times New Roman" w:hAnsi="Arial" w:cs="Arial"/>
-                <w:b/>
-                <w:bCs/>
-                <w:color w:val="000000"/>
-                <w:lang w:eastAsia="es-ES"/>
-              </w:rPr>
-              <w:t>VERBO</w:t>
-            </w:r>
-          </w:p>
-        </w:tc>
-        <w:tc>
-          <w:tcPr>
-            <w:tcW w:w="0" w:type="auto"/>
-            <w:tcBorders>
-              <w:top w:val="single" w:sz="8" w:space="0" w:color="000000"/>
-              <w:left w:val="single" w:sz="8" w:space="0" w:color="000000"/>
-              <w:bottom w:val="single" w:sz="8" w:space="0" w:color="000000"/>
-              <w:right w:val="single" w:sz="8" w:space="0" w:color="000000"/>
-            </w:tcBorders>
-            <w:tcMar>
-              <w:top w:w="100" w:type="dxa"/>
-              <w:left w:w="100" w:type="dxa"/>
-              <w:bottom w:w="100" w:type="dxa"/>
-              <w:right w:w="100" w:type="dxa"/>
-            </w:tcMar>
-            <w:hideMark/>
-          </w:tcPr>
-          <w:p>
-            <w:pPr>
-              <w:spacing w:after="0" w:line="0" w:lineRule="atLeast"/>
-              <w:rPr>
-                <w:rFonts w:ascii="Times New Roman" w:eastAsia="Times New Roman" w:hAnsi="Times New Roman" w:cs="Times New Roman"/>
-                <w:sz w:val="24"/>
-                <w:szCs w:val="24"/>
-                <w:lang w:eastAsia="es-ES"/>
-              </w:rPr>
-            </w:pPr>
-            <w:r>
-              <w:rPr>
-                <w:rFonts w:ascii="Arial" w:eastAsia="Times New Roman" w:hAnsi="Arial" w:cs="Arial"/>
-                <w:b/>
-                <w:bCs/>
-                <w:color w:val="000000"/>
-                <w:lang w:eastAsia="es-ES"/>
-              </w:rPr>
-              <w:t>RUTA</w:t>
-            </w:r>
-          </w:p>
-        </w:tc>
-        <w:tc>
-          <w:tcPr>
-            <w:tcW w:w="0" w:type="auto"/>
-            <w:tcBorders>
-              <w:top w:val="single" w:sz="8" w:space="0" w:color="000000"/>
-              <w:left w:val="single" w:sz="8" w:space="0" w:color="000000"/>
-              <w:bottom w:val="single" w:sz="8" w:space="0" w:color="000000"/>
-              <w:right w:val="single" w:sz="8" w:space="0" w:color="000000"/>
-            </w:tcBorders>
-            <w:tcMar>
-              <w:top w:w="100" w:type="dxa"/>
-              <w:left w:w="100" w:type="dxa"/>
-              <w:bottom w:w="100" w:type="dxa"/>
-              <w:right w:w="100" w:type="dxa"/>
-            </w:tcMar>
-            <w:hideMark/>
-          </w:tcPr>
-          <w:p>
-            <w:pPr>
-              <w:spacing w:after="0" w:line="0" w:lineRule="atLeast"/>
-              <w:rPr>
-                <w:rFonts w:ascii="Times New Roman" w:eastAsia="Times New Roman" w:hAnsi="Times New Roman" w:cs="Times New Roman"/>
-                <w:sz w:val="24"/>
-                <w:szCs w:val="24"/>
-                <w:lang w:eastAsia="es-ES"/>
-              </w:rPr>
-            </w:pPr>
-            <w:r>
-              <w:rPr>
-                <w:rFonts w:ascii="Arial" w:eastAsia="Times New Roman" w:hAnsi="Arial" w:cs="Arial"/>
-                <w:b/>
-                <w:bCs/>
-                <w:color w:val="000000"/>
-                <w:lang w:eastAsia="es-ES"/>
-              </w:rPr>
-              <w:t>PERFILES ACCEDEN</w:t>
-            </w:r>
-          </w:p>
-        </w:tc>
-      </w:tr>
-      <w:tr>
-        <w:tc>
-          <w:tcPr>
-            <w:tcW w:w="0" w:type="auto"/>
-            <w:tcBorders>
-              <w:top w:val="single" w:sz="8" w:space="0" w:color="000000"/>
-              <w:left w:val="single" w:sz="8" w:space="0" w:color="000000"/>
-              <w:bottom w:val="single" w:sz="8" w:space="0" w:color="000000"/>
-              <w:right w:val="single" w:sz="8" w:space="0" w:color="000000"/>
-            </w:tcBorders>
-            <w:tcMar>
-              <w:top w:w="100" w:type="dxa"/>
-              <w:left w:w="100" w:type="dxa"/>
-              <w:bottom w:w="100" w:type="dxa"/>
-              <w:right w:w="100" w:type="dxa"/>
-            </w:tcMar>
-            <w:hideMark/>
-          </w:tcPr>
-          <w:p>
-            <w:pPr>
-              <w:spacing w:after="0" w:line="0" w:lineRule="atLeast"/>
-              <w:rPr>
-                <w:rFonts w:ascii="Times New Roman" w:eastAsia="Times New Roman" w:hAnsi="Times New Roman" w:cs="Times New Roman"/>
-                <w:sz w:val="24"/>
-                <w:szCs w:val="24"/>
-                <w:lang w:eastAsia="es-ES"/>
-              </w:rPr>
-            </w:pPr>
-            <w:r>
-              <w:rPr>
-                <w:rFonts w:ascii="Arial" w:eastAsia="Times New Roman" w:hAnsi="Arial" w:cs="Arial"/>
-                <w:color w:val="000000"/>
-                <w:lang w:eastAsia="es-ES"/>
-              </w:rPr>
-              <w:t>GET</w:t>
-            </w:r>
-          </w:p>
-        </w:tc>
-        <w:tc>
-          <w:tcPr>
-            <w:tcW w:w="0" w:type="auto"/>
-            <w:tcBorders>
-              <w:top w:val="single" w:sz="8" w:space="0" w:color="000000"/>
-              <w:left w:val="single" w:sz="8" w:space="0" w:color="000000"/>
-              <w:bottom w:val="single" w:sz="8" w:space="0" w:color="000000"/>
-              <w:right w:val="single" w:sz="8" w:space="0" w:color="000000"/>
-            </w:tcBorders>
-            <w:tcMar>
-              <w:top w:w="100" w:type="dxa"/>
-              <w:left w:w="100" w:type="dxa"/>
-              <w:bottom w:w="100" w:type="dxa"/>
-              <w:right w:w="100" w:type="dxa"/>
-            </w:tcMar>
-            <w:hideMark/>
-          </w:tcPr>
-          <w:p>
-            <w:pPr>
-              <w:spacing w:after="0" w:line="0" w:lineRule="atLeast"/>
-              <w:rPr>
-                <w:rFonts w:ascii="Times New Roman" w:eastAsia="Times New Roman" w:hAnsi="Times New Roman" w:cs="Times New Roman"/>
-                <w:sz w:val="24"/>
-                <w:szCs w:val="24"/>
-                <w:lang w:eastAsia="es-ES"/>
-              </w:rPr>
-            </w:pPr>
-            <w:r>
-              <w:rPr>
-                <w:rFonts w:ascii="Arial" w:eastAsia="Times New Roman" w:hAnsi="Arial" w:cs="Arial"/>
-                <w:color w:val="000000"/>
-                <w:lang w:eastAsia="es-ES"/>
-              </w:rPr>
-              <w:t>/</w:t>
-            </w:r>
-            <w:r>
-              <w:rPr>
-                <w:rFonts w:ascii="Arial" w:eastAsia="Times New Roman" w:hAnsi="Arial" w:cs="Arial"/>
-                <w:color w:val="000000"/>
-                <w:lang w:eastAsia="es-ES"/>
-              </w:rPr>
-              <w:t>favoritos</w:t>
-            </w:r>
-          </w:p>
-        </w:tc>
-        <w:tc>
-          <w:tcPr>
-            <w:tcW w:w="0" w:type="auto"/>
-            <w:tcBorders>
-              <w:top w:val="single" w:sz="8" w:space="0" w:color="000000"/>
-              <w:left w:val="single" w:sz="8" w:space="0" w:color="000000"/>
-              <w:bottom w:val="single" w:sz="8" w:space="0" w:color="000000"/>
-              <w:right w:val="single" w:sz="8" w:space="0" w:color="000000"/>
-            </w:tcBorders>
-            <w:tcMar>
-              <w:top w:w="100" w:type="dxa"/>
-              <w:left w:w="100" w:type="dxa"/>
-              <w:bottom w:w="100" w:type="dxa"/>
-              <w:right w:w="100" w:type="dxa"/>
-            </w:tcMar>
-            <w:hideMark/>
-          </w:tcPr>
-          <w:p>
-            <w:pPr>
-              <w:spacing w:after="0" w:line="0" w:lineRule="atLeast"/>
-              <w:rPr>
-                <w:rFonts w:ascii="Times New Roman" w:eastAsia="Times New Roman" w:hAnsi="Times New Roman" w:cs="Times New Roman"/>
-                <w:sz w:val="24"/>
-                <w:szCs w:val="24"/>
-                <w:lang w:eastAsia="es-ES"/>
-              </w:rPr>
-            </w:pPr>
-            <w:r>
-              <w:rPr>
-                <w:rFonts w:ascii="Arial" w:eastAsia="Times New Roman" w:hAnsi="Arial" w:cs="Arial"/>
-                <w:color w:val="000000"/>
-                <w:lang w:eastAsia="es-ES"/>
-              </w:rPr>
-              <w:t>Usuarios logados</w:t>
-            </w:r>
-          </w:p>
-        </w:tc>
-      </w:tr>
-      <w:tr>
-        <w:trPr>
-          <w:trHeight w:val="428"/>
-        </w:trPr>
-        <w:tc>
-          <w:tcPr>
-            <w:tcW w:w="0" w:type="auto"/>
-            <w:tcBorders>
-              <w:top w:val="single" w:sz="8" w:space="0" w:color="000000"/>
-              <w:left w:val="single" w:sz="8" w:space="0" w:color="000000"/>
-              <w:bottom w:val="single" w:sz="8" w:space="0" w:color="000000"/>
-              <w:right w:val="single" w:sz="8" w:space="0" w:color="000000"/>
-            </w:tcBorders>
-            <w:tcMar>
-              <w:top w:w="100" w:type="dxa"/>
-              <w:left w:w="100" w:type="dxa"/>
-              <w:bottom w:w="100" w:type="dxa"/>
-              <w:right w:w="100" w:type="dxa"/>
-            </w:tcMar>
-            <w:hideMark/>
-          </w:tcPr>
-          <w:p>
-            <w:pPr>
-              <w:spacing w:after="0" w:line="0" w:lineRule="atLeast"/>
-              <w:rPr>
-                <w:rFonts w:ascii="Times New Roman" w:eastAsia="Times New Roman" w:hAnsi="Times New Roman" w:cs="Times New Roman"/>
-                <w:sz w:val="24"/>
-                <w:szCs w:val="24"/>
-                <w:lang w:eastAsia="es-ES"/>
-              </w:rPr>
-            </w:pPr>
-            <w:r>
-              <w:rPr>
-                <w:rFonts w:ascii="Arial" w:eastAsia="Times New Roman" w:hAnsi="Arial" w:cs="Arial"/>
-                <w:color w:val="000000"/>
-                <w:lang w:eastAsia="es-ES"/>
-              </w:rPr>
-              <w:t>GET</w:t>
-            </w:r>
-          </w:p>
-        </w:tc>
-        <w:tc>
-          <w:tcPr>
-            <w:tcW w:w="0" w:type="auto"/>
-            <w:tcBorders>
-              <w:top w:val="single" w:sz="8" w:space="0" w:color="000000"/>
-              <w:left w:val="single" w:sz="8" w:space="0" w:color="000000"/>
-              <w:bottom w:val="single" w:sz="8" w:space="0" w:color="000000"/>
-              <w:right w:val="single" w:sz="8" w:space="0" w:color="000000"/>
-            </w:tcBorders>
-            <w:tcMar>
-              <w:top w:w="100" w:type="dxa"/>
-              <w:left w:w="100" w:type="dxa"/>
-              <w:bottom w:w="100" w:type="dxa"/>
-              <w:right w:w="100" w:type="dxa"/>
-            </w:tcMar>
-            <w:hideMark/>
-          </w:tcPr>
-          <w:p>
-            <w:pPr>
-              <w:spacing w:after="0" w:line="0" w:lineRule="atLeast"/>
-              <w:rPr>
-                <w:rFonts w:ascii="Times New Roman" w:eastAsia="Times New Roman" w:hAnsi="Times New Roman" w:cs="Times New Roman"/>
-                <w:sz w:val="24"/>
-                <w:szCs w:val="24"/>
-                <w:lang w:eastAsia="es-ES"/>
-              </w:rPr>
-            </w:pPr>
-            <w:r>
-              <w:rPr>
-                <w:rFonts w:ascii="Arial" w:eastAsia="Times New Roman" w:hAnsi="Arial" w:cs="Arial"/>
-                <w:color w:val="000000"/>
-                <w:lang w:eastAsia="es-ES"/>
-              </w:rPr>
-              <w:t>/</w:t>
-            </w:r>
-            <w:r>
-              <w:rPr>
-                <w:rFonts w:ascii="Arial" w:eastAsia="Times New Roman" w:hAnsi="Arial" w:cs="Arial"/>
-                <w:color w:val="000000"/>
-                <w:lang w:eastAsia="es-ES"/>
-              </w:rPr>
-              <w:t>favoritos</w:t>
-            </w:r>
-            <w:r>
-              <w:rPr>
-                <w:rFonts w:ascii="Arial" w:eastAsia="Times New Roman" w:hAnsi="Arial" w:cs="Arial"/>
-                <w:color w:val="000000"/>
-                <w:lang w:eastAsia="es-ES"/>
-              </w:rPr>
-              <w:t>/:id</w:t>
-            </w:r>
-          </w:p>
-        </w:tc>
-        <w:tc>
-          <w:tcPr>
-            <w:tcW w:w="0" w:type="auto"/>
-            <w:tcBorders>
-              <w:top w:val="single" w:sz="8" w:space="0" w:color="000000"/>
-              <w:left w:val="single" w:sz="8" w:space="0" w:color="000000"/>
-              <w:bottom w:val="single" w:sz="8" w:space="0" w:color="000000"/>
-              <w:right w:val="single" w:sz="8" w:space="0" w:color="000000"/>
-            </w:tcBorders>
-            <w:tcMar>
-              <w:top w:w="100" w:type="dxa"/>
-              <w:left w:w="100" w:type="dxa"/>
-              <w:bottom w:w="100" w:type="dxa"/>
-              <w:right w:w="100" w:type="dxa"/>
-            </w:tcMar>
-            <w:hideMark/>
-          </w:tcPr>
-          <w:p>
-            <w:pPr>
-              <w:spacing w:after="0" w:line="0" w:lineRule="atLeast"/>
-              <w:rPr>
-                <w:rFonts w:ascii="Times New Roman" w:eastAsia="Times New Roman" w:hAnsi="Times New Roman" w:cs="Times New Roman"/>
-                <w:sz w:val="24"/>
-                <w:szCs w:val="24"/>
-                <w:lang w:eastAsia="es-ES"/>
-              </w:rPr>
-            </w:pPr>
-            <w:r>
-              <w:rPr>
-                <w:rFonts w:ascii="Arial" w:eastAsia="Times New Roman" w:hAnsi="Arial" w:cs="Arial"/>
-                <w:color w:val="000000"/>
-                <w:lang w:eastAsia="es-ES"/>
-              </w:rPr>
-              <w:t>Usuarios logados</w:t>
-            </w:r>
-          </w:p>
-        </w:tc>
-      </w:tr>
-      <w:tr>
-        <w:tc>
-          <w:tcPr>
-            <w:tcW w:w="0" w:type="auto"/>
-            <w:tcBorders>
-              <w:top w:val="single" w:sz="8" w:space="0" w:color="000000"/>
-              <w:left w:val="single" w:sz="8" w:space="0" w:color="000000"/>
-              <w:bottom w:val="single" w:sz="8" w:space="0" w:color="000000"/>
-              <w:right w:val="single" w:sz="8" w:space="0" w:color="000000"/>
-            </w:tcBorders>
-            <w:tcMar>
-              <w:top w:w="100" w:type="dxa"/>
-              <w:left w:w="100" w:type="dxa"/>
-              <w:bottom w:w="100" w:type="dxa"/>
-              <w:right w:w="100" w:type="dxa"/>
-            </w:tcMar>
-            <w:hideMark/>
-          </w:tcPr>
-          <w:p>
-            <w:pPr>
-              <w:spacing w:after="0" w:line="0" w:lineRule="atLeast"/>
-              <w:rPr>
-                <w:rFonts w:ascii="Times New Roman" w:eastAsia="Times New Roman" w:hAnsi="Times New Roman" w:cs="Times New Roman"/>
-                <w:sz w:val="24"/>
-                <w:szCs w:val="24"/>
-                <w:lang w:eastAsia="es-ES"/>
-              </w:rPr>
-            </w:pPr>
-            <w:r>
-              <w:rPr>
-                <w:rFonts w:ascii="Arial" w:eastAsia="Times New Roman" w:hAnsi="Arial" w:cs="Arial"/>
-                <w:color w:val="000000"/>
-                <w:lang w:eastAsia="es-ES"/>
-              </w:rPr>
-              <w:lastRenderedPageBreak/>
-              <w:t>POST</w:t>
-            </w:r>
-            <w:r>
-              <w:rPr>
-                <w:rFonts w:ascii="Arial" w:eastAsia="Times New Roman" w:hAnsi="Arial" w:cs="Arial"/>
-                <w:color w:val="000000"/>
-                <w:lang w:eastAsia="es-ES"/>
-              </w:rPr>
-              <w:t>??</w:t>
-            </w:r>
-          </w:p>
-        </w:tc>
-        <w:tc>
-          <w:tcPr>
-            <w:tcW w:w="0" w:type="auto"/>
-            <w:tcBorders>
-              <w:top w:val="single" w:sz="8" w:space="0" w:color="000000"/>
-              <w:left w:val="single" w:sz="8" w:space="0" w:color="000000"/>
-              <w:bottom w:val="single" w:sz="8" w:space="0" w:color="000000"/>
-              <w:right w:val="single" w:sz="8" w:space="0" w:color="000000"/>
-            </w:tcBorders>
-            <w:tcMar>
-              <w:top w:w="100" w:type="dxa"/>
-              <w:left w:w="100" w:type="dxa"/>
-              <w:bottom w:w="100" w:type="dxa"/>
-              <w:right w:w="100" w:type="dxa"/>
-            </w:tcMar>
-            <w:hideMark/>
-          </w:tcPr>
-          <w:p>
-            <w:pPr>
-              <w:spacing w:after="0" w:line="0" w:lineRule="atLeast"/>
-              <w:rPr>
-                <w:rFonts w:ascii="Times New Roman" w:eastAsia="Times New Roman" w:hAnsi="Times New Roman" w:cs="Times New Roman"/>
-                <w:sz w:val="24"/>
-                <w:szCs w:val="24"/>
-                <w:lang w:eastAsia="es-ES"/>
-              </w:rPr>
-            </w:pPr>
-            <w:r>
-              <w:rPr>
-                <w:rFonts w:ascii="Arial" w:eastAsia="Times New Roman" w:hAnsi="Arial" w:cs="Arial"/>
-                <w:color w:val="000000"/>
-                <w:lang w:eastAsia="es-ES"/>
-              </w:rPr>
-              <w:t>/</w:t>
-            </w:r>
-            <w:r>
-              <w:rPr>
-                <w:rFonts w:ascii="Arial" w:eastAsia="Times New Roman" w:hAnsi="Arial" w:cs="Arial"/>
-                <w:color w:val="000000"/>
-                <w:lang w:eastAsia="es-ES"/>
-              </w:rPr>
-              <w:t>favoritos</w:t>
-            </w:r>
-          </w:p>
-        </w:tc>
-        <w:tc>
-          <w:tcPr>
-            <w:tcW w:w="0" w:type="auto"/>
-            <w:tcBorders>
-              <w:top w:val="single" w:sz="8" w:space="0" w:color="000000"/>
-              <w:left w:val="single" w:sz="8" w:space="0" w:color="000000"/>
-              <w:bottom w:val="single" w:sz="8" w:space="0" w:color="000000"/>
-              <w:right w:val="single" w:sz="8" w:space="0" w:color="000000"/>
-            </w:tcBorders>
-            <w:tcMar>
-              <w:top w:w="100" w:type="dxa"/>
-              <w:left w:w="100" w:type="dxa"/>
-              <w:bottom w:w="100" w:type="dxa"/>
-              <w:right w:w="100" w:type="dxa"/>
-            </w:tcMar>
-            <w:hideMark/>
-          </w:tcPr>
-          <w:p>
-            <w:pPr>
-              <w:spacing w:after="0" w:line="0" w:lineRule="atLeast"/>
-              <w:rPr>
-                <w:rFonts w:ascii="Times New Roman" w:eastAsia="Times New Roman" w:hAnsi="Times New Roman" w:cs="Times New Roman"/>
-                <w:sz w:val="24"/>
-                <w:szCs w:val="24"/>
-                <w:lang w:eastAsia="es-ES"/>
-              </w:rPr>
-            </w:pPr>
-            <w:r>
-              <w:rPr>
-                <w:rFonts w:ascii="Times New Roman" w:eastAsia="Times New Roman" w:hAnsi="Times New Roman" w:cs="Times New Roman"/>
-                <w:sz w:val="24"/>
-                <w:szCs w:val="24"/>
-                <w:lang w:eastAsia="es-ES"/>
-              </w:rPr>
-              <w:t>Usuarios logados</w:t>
-            </w:r>
-            <w:bookmarkStart w:id="0" w:name="_GoBack"/>
-            <w:bookmarkEnd w:id="0"/>
-          </w:p>
-        </w:tc>
-      </w:tr>
-      <w:tr>
-        <w:tc>
-          <w:tcPr>
-            <w:tcW w:w="0" w:type="auto"/>
-            <w:tcBorders>
-              <w:top w:val="single" w:sz="8" w:space="0" w:color="000000"/>
-              <w:left w:val="single" w:sz="8" w:space="0" w:color="000000"/>
-              <w:bottom w:val="single" w:sz="8" w:space="0" w:color="000000"/>
-              <w:right w:val="single" w:sz="8" w:space="0" w:color="000000"/>
-            </w:tcBorders>
-            <w:tcMar>
-              <w:top w:w="100" w:type="dxa"/>
-              <w:left w:w="100" w:type="dxa"/>
-              <w:bottom w:w="100" w:type="dxa"/>
-              <w:right w:w="100" w:type="dxa"/>
-            </w:tcMar>
-            <w:hideMark/>
-          </w:tcPr>
-          <w:p>
-            <w:pPr>
-              <w:spacing w:after="0" w:line="0" w:lineRule="atLeast"/>
-              <w:rPr>
-                <w:rFonts w:ascii="Times New Roman" w:eastAsia="Times New Roman" w:hAnsi="Times New Roman" w:cs="Times New Roman"/>
-                <w:sz w:val="24"/>
-                <w:szCs w:val="24"/>
-                <w:lang w:eastAsia="es-ES"/>
-              </w:rPr>
-            </w:pPr>
-            <w:r>
-              <w:rPr>
-                <w:rFonts w:ascii="Arial" w:eastAsia="Times New Roman" w:hAnsi="Arial" w:cs="Arial"/>
-                <w:color w:val="000000"/>
-                <w:lang w:eastAsia="es-ES"/>
-              </w:rPr>
-              <w:t>DELETE</w:t>
-            </w:r>
-          </w:p>
-        </w:tc>
-        <w:tc>
-          <w:tcPr>
-            <w:tcW w:w="0" w:type="auto"/>
-            <w:tcBorders>
-              <w:top w:val="single" w:sz="8" w:space="0" w:color="000000"/>
-              <w:left w:val="single" w:sz="8" w:space="0" w:color="000000"/>
-              <w:bottom w:val="single" w:sz="8" w:space="0" w:color="000000"/>
-              <w:right w:val="single" w:sz="8" w:space="0" w:color="000000"/>
-            </w:tcBorders>
-            <w:tcMar>
-              <w:top w:w="100" w:type="dxa"/>
-              <w:left w:w="100" w:type="dxa"/>
-              <w:bottom w:w="100" w:type="dxa"/>
-              <w:right w:w="100" w:type="dxa"/>
-            </w:tcMar>
-            <w:hideMark/>
-          </w:tcPr>
-          <w:p>
-            <w:pPr>
-              <w:spacing w:after="0" w:line="0" w:lineRule="atLeast"/>
-              <w:rPr>
-                <w:rFonts w:ascii="Times New Roman" w:eastAsia="Times New Roman" w:hAnsi="Times New Roman" w:cs="Times New Roman"/>
-                <w:sz w:val="24"/>
-                <w:szCs w:val="24"/>
-                <w:lang w:eastAsia="es-ES"/>
-              </w:rPr>
-            </w:pPr>
-            <w:r>
-              <w:rPr>
-                <w:rFonts w:ascii="Arial" w:eastAsia="Times New Roman" w:hAnsi="Arial" w:cs="Arial"/>
-                <w:color w:val="000000"/>
-                <w:lang w:eastAsia="es-ES"/>
-              </w:rPr>
-              <w:t>/</w:t>
-            </w:r>
-            <w:r>
-              <w:rPr>
-                <w:rFonts w:ascii="Arial" w:eastAsia="Times New Roman" w:hAnsi="Arial" w:cs="Arial"/>
-                <w:color w:val="000000"/>
-                <w:lang w:eastAsia="es-ES"/>
-              </w:rPr>
-              <w:t>favoritos</w:t>
-            </w:r>
-          </w:p>
-        </w:tc>
-        <w:tc>
-          <w:tcPr>
-            <w:tcW w:w="0" w:type="auto"/>
-            <w:tcBorders>
-              <w:top w:val="single" w:sz="8" w:space="0" w:color="000000"/>
-              <w:left w:val="single" w:sz="8" w:space="0" w:color="000000"/>
-              <w:bottom w:val="single" w:sz="8" w:space="0" w:color="000000"/>
-              <w:right w:val="single" w:sz="8" w:space="0" w:color="000000"/>
-            </w:tcBorders>
-            <w:tcMar>
-              <w:top w:w="100" w:type="dxa"/>
-              <w:left w:w="100" w:type="dxa"/>
-              <w:bottom w:w="100" w:type="dxa"/>
-              <w:right w:w="100" w:type="dxa"/>
-            </w:tcMar>
-            <w:hideMark/>
-          </w:tcPr>
-          <w:p>
-            <w:pPr>
-              <w:spacing w:after="0" w:line="0" w:lineRule="atLeast"/>
-              <w:rPr>
-                <w:rFonts w:ascii="Times New Roman" w:eastAsia="Times New Roman" w:hAnsi="Times New Roman" w:cs="Times New Roman"/>
-                <w:sz w:val="24"/>
-                <w:szCs w:val="24"/>
-                <w:lang w:eastAsia="es-ES"/>
-              </w:rPr>
-            </w:pPr>
-            <w:r>
-              <w:rPr>
-                <w:rFonts w:ascii="Arial" w:eastAsia="Times New Roman" w:hAnsi="Arial" w:cs="Arial"/>
-                <w:color w:val="000000"/>
-                <w:lang w:eastAsia="es-ES"/>
-              </w:rPr>
-              <w:t>Usuarios logados</w:t>
-            </w:r>
-          </w:p>
-        </w:tc>
-      </w:tr>
-    </w:tbl>
     <w:p>
       <w:pPr>
         <w:spacing w:after="240" w:line="240" w:lineRule="auto"/>
@@ -9950,7 +9992,7 @@
   <a:extraClrSchemeLst/>
   <a:extLst>
     <a:ext uri="{05A4C25C-085E-4340-85A3-A5531E510DB2}">
-      <thm15:themeFamily xmlns="" xmlns:thm15="http://schemas.microsoft.com/office/thememl/2012/main" name="Office Theme" id="{62F939B6-93AF-4DB8-9C6B-D6C7DFDC589F}" vid="{4A3C46E8-61CC-4603-A589-7422A47A8E4A}"/>
+      <thm15:themeFamily xmlns:thm15="http://schemas.microsoft.com/office/thememl/2012/main" xmlns="" name="Office Theme" id="{62F939B6-93AF-4DB8-9C6B-D6C7DFDC589F}" vid="{4A3C46E8-61CC-4603-A589-7422A47A8E4A}"/>
     </a:ext>
   </a:extLst>
 </a:theme>

--- a/docs/identificar recursos.docx
+++ b/docs/identificar recursos.docx
@@ -2789,6 +2789,17 @@
     </w:p>
     <w:p>
       <w:pPr>
+        <w:spacing w:after="240" w:line="240" w:lineRule="auto"/>
+        <w:rPr>
+          <w:rFonts w:ascii="Times New Roman" w:eastAsia="Times New Roman" w:hAnsi="Times New Roman" w:cs="Times New Roman"/>
+          <w:sz w:val="24"/>
+          <w:szCs w:val="24"/>
+          <w:lang w:eastAsia="es-ES"/>
+        </w:rPr>
+      </w:pPr>
+    </w:p>
+    <w:p>
+      <w:pPr>
         <w:spacing w:before="400" w:after="120" w:line="240" w:lineRule="auto"/>
         <w:outlineLvl w:val="0"/>
         <w:rPr>
@@ -2810,6 +2821,7 @@
           <w:szCs w:val="40"/>
           <w:lang w:eastAsia="es-ES"/>
         </w:rPr>
+        <w:lastRenderedPageBreak/>
         <w:t>3.- CREAR LAS URL'S (ENDPOINTS)</w:t>
       </w:r>
     </w:p>
@@ -4696,8 +4708,6 @@
               </w:rPr>
               <w:t>??</w:t>
             </w:r>
-            <w:bookmarkStart w:id="0" w:name="_GoBack"/>
-            <w:bookmarkEnd w:id="0"/>
           </w:p>
         </w:tc>
         <w:tc>
@@ -5544,6 +5554,7 @@
                 <w:color w:val="000000"/>
                 <w:lang w:eastAsia="es-ES"/>
               </w:rPr>
+              <w:lastRenderedPageBreak/>
               <w:t>DELETE</w:t>
             </w:r>
           </w:p>
@@ -8473,7 +8484,10 @@
         </w:tc>
       </w:tr>
     </w:tbl>
-    <w:p/>
+    <w:p>
+      <w:bookmarkStart w:id="0" w:name="_GoBack"/>
+      <w:bookmarkEnd w:id="0"/>
+    </w:p>
     <w:sectPr>
       <w:pgSz w:w="11906" w:h="16838"/>
       <w:pgMar w:top="1417" w:right="1701" w:bottom="1417" w:left="1701" w:header="708" w:footer="708" w:gutter="0"/>
@@ -9992,7 +10006,7 @@
   <a:extraClrSchemeLst/>
   <a:extLst>
     <a:ext uri="{05A4C25C-085E-4340-85A3-A5531E510DB2}">
-      <thm15:themeFamily xmlns:thm15="http://schemas.microsoft.com/office/thememl/2012/main" xmlns="" name="Office Theme" id="{62F939B6-93AF-4DB8-9C6B-D6C7DFDC589F}" vid="{4A3C46E8-61CC-4603-A589-7422A47A8E4A}"/>
+      <thm15:themeFamily xmlns="" xmlns:thm15="http://schemas.microsoft.com/office/thememl/2012/main" name="Office Theme" id="{62F939B6-93AF-4DB8-9C6B-D6C7DFDC589F}" vid="{4A3C46E8-61CC-4603-A589-7422A47A8E4A}"/>
     </a:ext>
   </a:extLst>
 </a:theme>
